--- a/Software_Requirement_Specification_ThinhNV_20150806.docx
+++ b/Software_Requirement_Specification_ThinhNV_20150806.docx
@@ -257,21 +257,6 @@
     <w:p>
       <w:pPr>
         <w:pStyle w:val="Normal"/>
-        <w:ind w:left="709" w:right="0" w:hanging="0"/>
-        <w:rPr>
-          <w:rFonts w:ascii="Times New Roman" w:hAnsi="Times New Roman"/>
-        </w:rPr>
-      </w:pPr>
-      <w:r>
-        <w:rPr>
-          <w:rFonts w:ascii="Times New Roman" w:hAnsi="Times New Roman"/>
-        </w:rPr>
-        <w:t>- Đăng xuất.</w:t>
-      </w:r>
-    </w:p>
-    <w:p>
-      <w:pPr>
-        <w:pStyle w:val="Normal"/>
         <w:numPr>
           <w:ilvl w:val="0"/>
           <w:numId w:val="4"/>
@@ -330,7 +315,7 @@
           <w:rFonts w:ascii="Times New Roman" w:hAnsi="Times New Roman"/>
         </w:rPr>
         <w:tab/>
-        <w:t>+ Thêm.</w:t>
+        <w:t xml:space="preserve">+ Thêm. </w:t>
       </w:r>
     </w:p>
     <w:p>
@@ -368,21 +353,6 @@
     <w:p>
       <w:pPr>
         <w:pStyle w:val="Normal"/>
-        <w:ind w:left="709" w:right="0" w:hanging="0"/>
-        <w:rPr>
-          <w:rFonts w:ascii="Times New Roman" w:hAnsi="Times New Roman"/>
-        </w:rPr>
-      </w:pPr>
-      <w:r>
-        <w:rPr>
-          <w:rFonts w:ascii="Times New Roman" w:hAnsi="Times New Roman"/>
-        </w:rPr>
-        <w:t>- Đăng xuất.</w:t>
-      </w:r>
-    </w:p>
-    <w:p>
-      <w:pPr>
-        <w:pStyle w:val="Normal"/>
         <w:rPr>
           <w:rFonts w:ascii="Times New Roman" w:hAnsi="Times New Roman"/>
           <w:b/>
@@ -413,15 +383,7 @@
           <w:b/>
           <w:bCs/>
         </w:rPr>
-        <w:t>1</w:t>
-      </w:r>
-      <w:r>
-        <w:rPr>
-          <w:rFonts w:ascii="Times New Roman" w:hAnsi="Times New Roman"/>
-          <w:b/>
-          <w:bCs/>
-        </w:rPr>
-        <w:t>. Yêu cầu chức năng và đặt tả:</w:t>
+        <w:t>1. Yêu cầu chức năng và đặt tả:</w:t>
       </w:r>
     </w:p>
     <w:p>
@@ -513,7 +475,7 @@
         <w:pStyle w:val="Normal"/>
         <w:numPr>
           <w:ilvl w:val="0"/>
-          <w:numId w:val="7"/>
+          <w:numId w:val="6"/>
         </w:numPr>
         <w:jc w:val="left"/>
         <w:rPr/>
@@ -528,7 +490,7 @@
         <w:pStyle w:val="Normal"/>
         <w:numPr>
           <w:ilvl w:val="1"/>
-          <w:numId w:val="7"/>
+          <w:numId w:val="6"/>
         </w:numPr>
         <w:jc w:val="left"/>
         <w:rPr/>
@@ -543,7 +505,7 @@
         <w:pStyle w:val="Normal"/>
         <w:numPr>
           <w:ilvl w:val="1"/>
-          <w:numId w:val="7"/>
+          <w:numId w:val="6"/>
         </w:numPr>
         <w:jc w:val="left"/>
         <w:rPr/>
@@ -558,7 +520,7 @@
         <w:pStyle w:val="Normal"/>
         <w:numPr>
           <w:ilvl w:val="1"/>
-          <w:numId w:val="7"/>
+          <w:numId w:val="6"/>
         </w:numPr>
         <w:jc w:val="left"/>
         <w:rPr/>
@@ -573,7 +535,7 @@
         <w:pStyle w:val="Normal"/>
         <w:numPr>
           <w:ilvl w:val="0"/>
-          <w:numId w:val="7"/>
+          <w:numId w:val="6"/>
         </w:numPr>
         <w:jc w:val="left"/>
         <w:rPr/>
@@ -588,7 +550,7 @@
         <w:pStyle w:val="Normal"/>
         <w:numPr>
           <w:ilvl w:val="1"/>
-          <w:numId w:val="7"/>
+          <w:numId w:val="6"/>
         </w:numPr>
         <w:jc w:val="left"/>
         <w:rPr/>
@@ -603,7 +565,7 @@
         <w:pStyle w:val="Normal"/>
         <w:numPr>
           <w:ilvl w:val="1"/>
-          <w:numId w:val="7"/>
+          <w:numId w:val="6"/>
         </w:numPr>
         <w:jc w:val="left"/>
         <w:rPr/>
@@ -629,7 +591,7 @@
     <w:tbl>
       <w:tblPr>
         <w:jc w:val="left"/>
-        <w:tblInd w:w="-10" w:type="dxa"/>
+        <w:tblInd w:w="-15" w:type="dxa"/>
         <w:tblBorders>
           <w:top w:val="single" w:sz="4" w:space="0" w:color="00000A"/>
           <w:left w:val="single" w:sz="4" w:space="0" w:color="00000A"/>
@@ -640,7 +602,7 @@
         </w:tblBorders>
         <w:tblCellMar>
           <w:top w:w="0" w:type="dxa"/>
-          <w:left w:w="50" w:type="dxa"/>
+          <w:left w:w="45" w:type="dxa"/>
           <w:bottom w:w="0" w:type="dxa"/>
           <w:right w:w="60" w:type="dxa"/>
         </w:tblCellMar>
@@ -667,7 +629,7 @@
             </w:tcBorders>
             <w:shd w:fill="FFFFFF" w:val="clear"/>
             <w:tcMar>
-              <w:left w:w="50" w:type="dxa"/>
+              <w:left w:w="45" w:type="dxa"/>
             </w:tcMar>
           </w:tcPr>
           <w:p>
@@ -700,7 +662,7 @@
             </w:tcBorders>
             <w:shd w:fill="FFFFFF" w:val="clear"/>
             <w:tcMar>
-              <w:left w:w="50" w:type="dxa"/>
+              <w:left w:w="45" w:type="dxa"/>
             </w:tcMar>
           </w:tcPr>
           <w:p>
@@ -738,7 +700,7 @@
             </w:tcBorders>
             <w:shd w:fill="FFFFFF" w:val="clear"/>
             <w:tcMar>
-              <w:left w:w="50" w:type="dxa"/>
+              <w:left w:w="45" w:type="dxa"/>
             </w:tcMar>
           </w:tcPr>
           <w:p>
@@ -770,7 +732,7 @@
             </w:tcBorders>
             <w:shd w:fill="FFFFFF" w:val="clear"/>
             <w:tcMar>
-              <w:left w:w="50" w:type="dxa"/>
+              <w:left w:w="45" w:type="dxa"/>
             </w:tcMar>
           </w:tcPr>
           <w:p>
@@ -802,7 +764,7 @@
             </w:tcBorders>
             <w:shd w:fill="FFFFFF" w:val="clear"/>
             <w:tcMar>
-              <w:left w:w="50" w:type="dxa"/>
+              <w:left w:w="45" w:type="dxa"/>
             </w:tcMar>
           </w:tcPr>
           <w:p>
@@ -834,7 +796,7 @@
             </w:tcBorders>
             <w:shd w:fill="FFFFFF" w:val="clear"/>
             <w:tcMar>
-              <w:left w:w="50" w:type="dxa"/>
+              <w:left w:w="45" w:type="dxa"/>
             </w:tcMar>
           </w:tcPr>
           <w:p>
@@ -866,7 +828,7 @@
             </w:tcBorders>
             <w:shd w:fill="FFFFFF" w:val="clear"/>
             <w:tcMar>
-              <w:left w:w="50" w:type="dxa"/>
+              <w:left w:w="45" w:type="dxa"/>
             </w:tcMar>
           </w:tcPr>
           <w:p>
@@ -898,7 +860,7 @@
             </w:tcBorders>
             <w:shd w:fill="FFFFFF" w:val="clear"/>
             <w:tcMar>
-              <w:left w:w="50" w:type="dxa"/>
+              <w:left w:w="45" w:type="dxa"/>
             </w:tcMar>
           </w:tcPr>
           <w:p>
@@ -934,7 +896,7 @@
             </w:tcBorders>
             <w:shd w:fill="FFFFFF" w:val="clear"/>
             <w:tcMar>
-              <w:left w:w="50" w:type="dxa"/>
+              <w:left w:w="45" w:type="dxa"/>
             </w:tcMar>
           </w:tcPr>
           <w:p>
@@ -966,7 +928,7 @@
             </w:tcBorders>
             <w:shd w:fill="FFFFFF" w:val="clear"/>
             <w:tcMar>
-              <w:left w:w="50" w:type="dxa"/>
+              <w:left w:w="45" w:type="dxa"/>
             </w:tcMar>
           </w:tcPr>
           <w:p>
@@ -999,7 +961,7 @@
             </w:tcBorders>
             <w:shd w:fill="FFFFFF" w:val="clear"/>
             <w:tcMar>
-              <w:left w:w="50" w:type="dxa"/>
+              <w:left w:w="45" w:type="dxa"/>
             </w:tcMar>
           </w:tcPr>
           <w:p>
@@ -1030,7 +992,7 @@
             </w:tcBorders>
             <w:shd w:fill="FFFFFF" w:val="clear"/>
             <w:tcMar>
-              <w:left w:w="50" w:type="dxa"/>
+              <w:left w:w="45" w:type="dxa"/>
             </w:tcMar>
           </w:tcPr>
           <w:p>
@@ -1062,7 +1024,7 @@
             </w:tcBorders>
             <w:shd w:fill="FFFFFF" w:val="clear"/>
             <w:tcMar>
-              <w:left w:w="50" w:type="dxa"/>
+              <w:left w:w="45" w:type="dxa"/>
             </w:tcMar>
           </w:tcPr>
           <w:p>
@@ -1100,7 +1062,7 @@
             </w:tcBorders>
             <w:shd w:fill="FFFFFF" w:val="clear"/>
             <w:tcMar>
-              <w:left w:w="50" w:type="dxa"/>
+              <w:left w:w="45" w:type="dxa"/>
             </w:tcMar>
           </w:tcPr>
           <w:p>
@@ -1126,7 +1088,7 @@
             </w:tcBorders>
             <w:shd w:fill="FFFFFF" w:val="clear"/>
             <w:tcMar>
-              <w:left w:w="50" w:type="dxa"/>
+              <w:left w:w="45" w:type="dxa"/>
             </w:tcMar>
           </w:tcPr>
           <w:p>
@@ -1153,7 +1115,7 @@
             </w:tcBorders>
             <w:shd w:fill="FFFFFF" w:val="clear"/>
             <w:tcMar>
-              <w:left w:w="50" w:type="dxa"/>
+              <w:left w:w="45" w:type="dxa"/>
             </w:tcMar>
           </w:tcPr>
           <w:p>
@@ -1186,7 +1148,7 @@
             </w:tcBorders>
             <w:shd w:fill="FFFFFF" w:val="clear"/>
             <w:tcMar>
-              <w:left w:w="50" w:type="dxa"/>
+              <w:left w:w="45" w:type="dxa"/>
             </w:tcMar>
           </w:tcPr>
           <w:p>
@@ -1212,7 +1174,7 @@
             </w:tcBorders>
             <w:shd w:fill="FFFFFF" w:val="clear"/>
             <w:tcMar>
-              <w:left w:w="50" w:type="dxa"/>
+              <w:left w:w="45" w:type="dxa"/>
             </w:tcMar>
           </w:tcPr>
           <w:p>
@@ -1238,7 +1200,7 @@
             </w:tcBorders>
             <w:shd w:fill="FFFFFF" w:val="clear"/>
             <w:tcMar>
-              <w:left w:w="50" w:type="dxa"/>
+              <w:left w:w="45" w:type="dxa"/>
             </w:tcMar>
           </w:tcPr>
           <w:p>
@@ -1344,7 +1306,7 @@
         <w:pStyle w:val="Normal"/>
         <w:numPr>
           <w:ilvl w:val="0"/>
-          <w:numId w:val="8"/>
+          <w:numId w:val="7"/>
         </w:numPr>
         <w:rPr>
           <w:rFonts w:ascii="Times New Roman" w:hAnsi="Times New Roman"/>
@@ -1372,7 +1334,7 @@
         <w:pStyle w:val="Normal"/>
         <w:numPr>
           <w:ilvl w:val="1"/>
-          <w:numId w:val="8"/>
+          <w:numId w:val="7"/>
         </w:numPr>
         <w:rPr>
           <w:rFonts w:ascii="Times New Roman" w:hAnsi="Times New Roman"/>
@@ -1400,7 +1362,7 @@
         <w:pStyle w:val="Normal"/>
         <w:numPr>
           <w:ilvl w:val="1"/>
-          <w:numId w:val="8"/>
+          <w:numId w:val="7"/>
         </w:numPr>
         <w:rPr>
           <w:rFonts w:ascii="Times New Roman" w:hAnsi="Times New Roman"/>
@@ -1428,7 +1390,7 @@
         <w:pStyle w:val="Normal"/>
         <w:numPr>
           <w:ilvl w:val="0"/>
-          <w:numId w:val="8"/>
+          <w:numId w:val="7"/>
         </w:numPr>
         <w:rPr>
           <w:rFonts w:ascii="Times New Roman" w:hAnsi="Times New Roman"/>
@@ -1456,7 +1418,7 @@
         <w:pStyle w:val="Normal"/>
         <w:numPr>
           <w:ilvl w:val="1"/>
-          <w:numId w:val="8"/>
+          <w:numId w:val="7"/>
         </w:numPr>
         <w:rPr>
           <w:rFonts w:ascii="Times New Roman" w:hAnsi="Times New Roman"/>
@@ -1484,7 +1446,7 @@
         <w:pStyle w:val="Normal"/>
         <w:numPr>
           <w:ilvl w:val="1"/>
-          <w:numId w:val="8"/>
+          <w:numId w:val="7"/>
         </w:numPr>
         <w:rPr>
           <w:rFonts w:ascii="Times New Roman" w:hAnsi="Times New Roman"/>
@@ -1523,7 +1485,7 @@
     <w:tbl>
       <w:tblPr>
         <w:jc w:val="left"/>
-        <w:tblInd w:w="-10" w:type="dxa"/>
+        <w:tblInd w:w="-15" w:type="dxa"/>
         <w:tblBorders>
           <w:top w:val="single" w:sz="4" w:space="0" w:color="00000A"/>
           <w:left w:val="single" w:sz="4" w:space="0" w:color="00000A"/>
@@ -1534,7 +1496,7 @@
         </w:tblBorders>
         <w:tblCellMar>
           <w:top w:w="0" w:type="dxa"/>
-          <w:left w:w="50" w:type="dxa"/>
+          <w:left w:w="45" w:type="dxa"/>
           <w:bottom w:w="0" w:type="dxa"/>
           <w:right w:w="60" w:type="dxa"/>
         </w:tblCellMar>
@@ -1561,7 +1523,7 @@
             </w:tcBorders>
             <w:shd w:fill="FFFFFF" w:val="clear"/>
             <w:tcMar>
-              <w:left w:w="50" w:type="dxa"/>
+              <w:left w:w="45" w:type="dxa"/>
             </w:tcMar>
           </w:tcPr>
           <w:p>
@@ -1594,7 +1556,7 @@
             </w:tcBorders>
             <w:shd w:fill="FFFFFF" w:val="clear"/>
             <w:tcMar>
-              <w:left w:w="50" w:type="dxa"/>
+              <w:left w:w="45" w:type="dxa"/>
             </w:tcMar>
           </w:tcPr>
           <w:p>
@@ -1632,7 +1594,7 @@
             </w:tcBorders>
             <w:shd w:fill="FFFFFF" w:val="clear"/>
             <w:tcMar>
-              <w:left w:w="50" w:type="dxa"/>
+              <w:left w:w="45" w:type="dxa"/>
             </w:tcMar>
           </w:tcPr>
           <w:p>
@@ -1664,7 +1626,7 @@
             </w:tcBorders>
             <w:shd w:fill="FFFFFF" w:val="clear"/>
             <w:tcMar>
-              <w:left w:w="50" w:type="dxa"/>
+              <w:left w:w="45" w:type="dxa"/>
             </w:tcMar>
           </w:tcPr>
           <w:p>
@@ -1696,7 +1658,7 @@
             </w:tcBorders>
             <w:shd w:fill="FFFFFF" w:val="clear"/>
             <w:tcMar>
-              <w:left w:w="50" w:type="dxa"/>
+              <w:left w:w="45" w:type="dxa"/>
             </w:tcMar>
           </w:tcPr>
           <w:p>
@@ -1728,7 +1690,7 @@
             </w:tcBorders>
             <w:shd w:fill="FFFFFF" w:val="clear"/>
             <w:tcMar>
-              <w:left w:w="50" w:type="dxa"/>
+              <w:left w:w="45" w:type="dxa"/>
             </w:tcMar>
           </w:tcPr>
           <w:p>
@@ -1760,7 +1722,7 @@
             </w:tcBorders>
             <w:shd w:fill="FFFFFF" w:val="clear"/>
             <w:tcMar>
-              <w:left w:w="50" w:type="dxa"/>
+              <w:left w:w="45" w:type="dxa"/>
             </w:tcMar>
           </w:tcPr>
           <w:p>
@@ -1792,7 +1754,7 @@
             </w:tcBorders>
             <w:shd w:fill="FFFFFF" w:val="clear"/>
             <w:tcMar>
-              <w:left w:w="50" w:type="dxa"/>
+              <w:left w:w="45" w:type="dxa"/>
             </w:tcMar>
           </w:tcPr>
           <w:p>
@@ -1828,7 +1790,7 @@
             </w:tcBorders>
             <w:shd w:fill="FFFFFF" w:val="clear"/>
             <w:tcMar>
-              <w:left w:w="50" w:type="dxa"/>
+              <w:left w:w="45" w:type="dxa"/>
             </w:tcMar>
           </w:tcPr>
           <w:p>
@@ -1860,7 +1822,7 @@
             </w:tcBorders>
             <w:shd w:fill="FFFFFF" w:val="clear"/>
             <w:tcMar>
-              <w:left w:w="50" w:type="dxa"/>
+              <w:left w:w="45" w:type="dxa"/>
             </w:tcMar>
           </w:tcPr>
           <w:p>
@@ -1893,7 +1855,7 @@
             </w:tcBorders>
             <w:shd w:fill="FFFFFF" w:val="clear"/>
             <w:tcMar>
-              <w:left w:w="50" w:type="dxa"/>
+              <w:left w:w="45" w:type="dxa"/>
             </w:tcMar>
           </w:tcPr>
           <w:p>
@@ -1924,7 +1886,7 @@
             </w:tcBorders>
             <w:shd w:fill="FFFFFF" w:val="clear"/>
             <w:tcMar>
-              <w:left w:w="50" w:type="dxa"/>
+              <w:left w:w="45" w:type="dxa"/>
             </w:tcMar>
           </w:tcPr>
           <w:p>
@@ -1956,7 +1918,7 @@
             </w:tcBorders>
             <w:shd w:fill="FFFFFF" w:val="clear"/>
             <w:tcMar>
-              <w:left w:w="50" w:type="dxa"/>
+              <w:left w:w="45" w:type="dxa"/>
             </w:tcMar>
           </w:tcPr>
           <w:p>
@@ -1994,7 +1956,7 @@
             </w:tcBorders>
             <w:shd w:fill="FFFFFF" w:val="clear"/>
             <w:tcMar>
-              <w:left w:w="50" w:type="dxa"/>
+              <w:left w:w="45" w:type="dxa"/>
             </w:tcMar>
           </w:tcPr>
           <w:p>
@@ -2020,7 +1982,7 @@
             </w:tcBorders>
             <w:shd w:fill="FFFFFF" w:val="clear"/>
             <w:tcMar>
-              <w:left w:w="50" w:type="dxa"/>
+              <w:left w:w="45" w:type="dxa"/>
             </w:tcMar>
           </w:tcPr>
           <w:p>
@@ -2047,7 +2009,7 @@
             </w:tcBorders>
             <w:shd w:fill="FFFFFF" w:val="clear"/>
             <w:tcMar>
-              <w:left w:w="50" w:type="dxa"/>
+              <w:left w:w="45" w:type="dxa"/>
             </w:tcMar>
           </w:tcPr>
           <w:p>
@@ -2080,7 +2042,7 @@
             </w:tcBorders>
             <w:shd w:fill="FFFFFF" w:val="clear"/>
             <w:tcMar>
-              <w:left w:w="50" w:type="dxa"/>
+              <w:left w:w="45" w:type="dxa"/>
             </w:tcMar>
           </w:tcPr>
           <w:p>
@@ -2106,7 +2068,7 @@
             </w:tcBorders>
             <w:shd w:fill="FFFFFF" w:val="clear"/>
             <w:tcMar>
-              <w:left w:w="50" w:type="dxa"/>
+              <w:left w:w="45" w:type="dxa"/>
             </w:tcMar>
           </w:tcPr>
           <w:p>
@@ -2132,7 +2094,7 @@
             </w:tcBorders>
             <w:shd w:fill="FFFFFF" w:val="clear"/>
             <w:tcMar>
-              <w:left w:w="50" w:type="dxa"/>
+              <w:left w:w="45" w:type="dxa"/>
             </w:tcMar>
           </w:tcPr>
           <w:p>
@@ -2266,7 +2228,7 @@
     <w:tbl>
       <w:tblPr>
         <w:jc w:val="left"/>
-        <w:tblInd w:w="50" w:type="dxa"/>
+        <w:tblInd w:w="45" w:type="dxa"/>
         <w:tblBorders>
           <w:top w:val="single" w:sz="4" w:space="0" w:color="00000A"/>
           <w:left w:val="single" w:sz="4" w:space="0" w:color="00000A"/>
@@ -2277,15 +2239,15 @@
         </w:tblBorders>
         <w:tblCellMar>
           <w:top w:w="0" w:type="dxa"/>
-          <w:left w:w="50" w:type="dxa"/>
+          <w:left w:w="45" w:type="dxa"/>
           <w:bottom w:w="0" w:type="dxa"/>
           <w:right w:w="60" w:type="dxa"/>
         </w:tblCellMar>
       </w:tblPr>
       <w:tblGrid>
-        <w:gridCol w:w="1887"/>
+        <w:gridCol w:w="1886"/>
         <w:gridCol w:w="2929"/>
-        <w:gridCol w:w="3974"/>
+        <w:gridCol w:w="3975"/>
       </w:tblGrid>
       <w:tr>
         <w:trPr>
@@ -2293,18 +2255,18 @@
         </w:trPr>
         <w:tc>
           <w:tcPr>
-            <w:tcW w:w="1887" w:type="dxa"/>
-            <w:tcBorders>
-              <w:top w:val="single" w:sz="4" w:space="0" w:color="00000A"/>
-              <w:left w:val="single" w:sz="4" w:space="0" w:color="00000A"/>
-              <w:bottom w:val="single" w:sz="4" w:space="0" w:color="00000A"/>
-              <w:insideH w:val="single" w:sz="4" w:space="0" w:color="00000A"/>
-              <w:right w:val="single" w:sz="4" w:space="0" w:color="00000A"/>
-              <w:insideV w:val="single" w:sz="4" w:space="0" w:color="00000A"/>
-            </w:tcBorders>
-            <w:shd w:fill="FFFFFF" w:val="clear"/>
-            <w:tcMar>
-              <w:left w:w="50" w:type="dxa"/>
+            <w:tcW w:w="1886" w:type="dxa"/>
+            <w:tcBorders>
+              <w:top w:val="single" w:sz="4" w:space="0" w:color="00000A"/>
+              <w:left w:val="single" w:sz="4" w:space="0" w:color="00000A"/>
+              <w:bottom w:val="single" w:sz="4" w:space="0" w:color="00000A"/>
+              <w:insideH w:val="single" w:sz="4" w:space="0" w:color="00000A"/>
+              <w:right w:val="single" w:sz="4" w:space="0" w:color="00000A"/>
+              <w:insideV w:val="single" w:sz="4" w:space="0" w:color="00000A"/>
+            </w:tcBorders>
+            <w:shd w:fill="FFFFFF" w:val="clear"/>
+            <w:tcMar>
+              <w:left w:w="45" w:type="dxa"/>
             </w:tcMar>
           </w:tcPr>
           <w:p>
@@ -2325,7 +2287,7 @@
         </w:tc>
         <w:tc>
           <w:tcPr>
-            <w:tcW w:w="6903" w:type="dxa"/>
+            <w:tcW w:w="6904" w:type="dxa"/>
             <w:gridSpan w:val="2"/>
             <w:tcBorders>
               <w:top w:val="single" w:sz="4" w:space="0" w:color="00000A"/>
@@ -2337,7 +2299,7 @@
             </w:tcBorders>
             <w:shd w:fill="FFFFFF" w:val="clear"/>
             <w:tcMar>
-              <w:left w:w="50" w:type="dxa"/>
+              <w:left w:w="45" w:type="dxa"/>
             </w:tcMar>
           </w:tcPr>
           <w:p>
@@ -2364,18 +2326,18 @@
         </w:trPr>
         <w:tc>
           <w:tcPr>
-            <w:tcW w:w="1887" w:type="dxa"/>
-            <w:tcBorders>
-              <w:top w:val="single" w:sz="4" w:space="0" w:color="00000A"/>
-              <w:left w:val="single" w:sz="4" w:space="0" w:color="00000A"/>
-              <w:bottom w:val="single" w:sz="4" w:space="0" w:color="00000A"/>
-              <w:insideH w:val="single" w:sz="4" w:space="0" w:color="00000A"/>
-              <w:right w:val="single" w:sz="4" w:space="0" w:color="00000A"/>
-              <w:insideV w:val="single" w:sz="4" w:space="0" w:color="00000A"/>
-            </w:tcBorders>
-            <w:shd w:fill="FFFFFF" w:val="clear"/>
-            <w:tcMar>
-              <w:left w:w="50" w:type="dxa"/>
+            <w:tcW w:w="1886" w:type="dxa"/>
+            <w:tcBorders>
+              <w:top w:val="single" w:sz="4" w:space="0" w:color="00000A"/>
+              <w:left w:val="single" w:sz="4" w:space="0" w:color="00000A"/>
+              <w:bottom w:val="single" w:sz="4" w:space="0" w:color="00000A"/>
+              <w:insideH w:val="single" w:sz="4" w:space="0" w:color="00000A"/>
+              <w:right w:val="single" w:sz="4" w:space="0" w:color="00000A"/>
+              <w:insideV w:val="single" w:sz="4" w:space="0" w:color="00000A"/>
+            </w:tcBorders>
+            <w:shd w:fill="FFFFFF" w:val="clear"/>
+            <w:tcMar>
+              <w:left w:w="45" w:type="dxa"/>
             </w:tcMar>
           </w:tcPr>
           <w:p>
@@ -2395,7 +2357,7 @@
         </w:tc>
         <w:tc>
           <w:tcPr>
-            <w:tcW w:w="6903" w:type="dxa"/>
+            <w:tcW w:w="6904" w:type="dxa"/>
             <w:gridSpan w:val="2"/>
             <w:tcBorders>
               <w:top w:val="single" w:sz="4" w:space="0" w:color="00000A"/>
@@ -2407,7 +2369,7 @@
             </w:tcBorders>
             <w:shd w:fill="FFFFFF" w:val="clear"/>
             <w:tcMar>
-              <w:left w:w="50" w:type="dxa"/>
+              <w:left w:w="45" w:type="dxa"/>
             </w:tcMar>
           </w:tcPr>
           <w:p>
@@ -2432,18 +2394,18 @@
         </w:trPr>
         <w:tc>
           <w:tcPr>
-            <w:tcW w:w="1887" w:type="dxa"/>
-            <w:tcBorders>
-              <w:top w:val="single" w:sz="4" w:space="0" w:color="00000A"/>
-              <w:left w:val="single" w:sz="4" w:space="0" w:color="00000A"/>
-              <w:bottom w:val="single" w:sz="4" w:space="0" w:color="00000A"/>
-              <w:insideH w:val="single" w:sz="4" w:space="0" w:color="00000A"/>
-              <w:right w:val="single" w:sz="4" w:space="0" w:color="00000A"/>
-              <w:insideV w:val="single" w:sz="4" w:space="0" w:color="00000A"/>
-            </w:tcBorders>
-            <w:shd w:fill="FFFFFF" w:val="clear"/>
-            <w:tcMar>
-              <w:left w:w="50" w:type="dxa"/>
+            <w:tcW w:w="1886" w:type="dxa"/>
+            <w:tcBorders>
+              <w:top w:val="single" w:sz="4" w:space="0" w:color="00000A"/>
+              <w:left w:val="single" w:sz="4" w:space="0" w:color="00000A"/>
+              <w:bottom w:val="single" w:sz="4" w:space="0" w:color="00000A"/>
+              <w:insideH w:val="single" w:sz="4" w:space="0" w:color="00000A"/>
+              <w:right w:val="single" w:sz="4" w:space="0" w:color="00000A"/>
+              <w:insideV w:val="single" w:sz="4" w:space="0" w:color="00000A"/>
+            </w:tcBorders>
+            <w:shd w:fill="FFFFFF" w:val="clear"/>
+            <w:tcMar>
+              <w:left w:w="45" w:type="dxa"/>
             </w:tcMar>
           </w:tcPr>
           <w:p>
@@ -2463,7 +2425,7 @@
         </w:tc>
         <w:tc>
           <w:tcPr>
-            <w:tcW w:w="6903" w:type="dxa"/>
+            <w:tcW w:w="6904" w:type="dxa"/>
             <w:gridSpan w:val="2"/>
             <w:tcBorders>
               <w:top w:val="single" w:sz="4" w:space="0" w:color="00000A"/>
@@ -2475,7 +2437,7 @@
             </w:tcBorders>
             <w:shd w:fill="FFFFFF" w:val="clear"/>
             <w:tcMar>
-              <w:left w:w="50" w:type="dxa"/>
+              <w:left w:w="45" w:type="dxa"/>
             </w:tcMar>
           </w:tcPr>
           <w:p>
@@ -2496,18 +2458,18 @@
         </w:trPr>
         <w:tc>
           <w:tcPr>
-            <w:tcW w:w="1887" w:type="dxa"/>
-            <w:tcBorders>
-              <w:top w:val="single" w:sz="4" w:space="0" w:color="00000A"/>
-              <w:left w:val="single" w:sz="4" w:space="0" w:color="00000A"/>
-              <w:bottom w:val="single" w:sz="4" w:space="0" w:color="00000A"/>
-              <w:insideH w:val="single" w:sz="4" w:space="0" w:color="00000A"/>
-              <w:right w:val="single" w:sz="4" w:space="0" w:color="00000A"/>
-              <w:insideV w:val="single" w:sz="4" w:space="0" w:color="00000A"/>
-            </w:tcBorders>
-            <w:shd w:fill="FFFFFF" w:val="clear"/>
-            <w:tcMar>
-              <w:left w:w="50" w:type="dxa"/>
+            <w:tcW w:w="1886" w:type="dxa"/>
+            <w:tcBorders>
+              <w:top w:val="single" w:sz="4" w:space="0" w:color="00000A"/>
+              <w:left w:val="single" w:sz="4" w:space="0" w:color="00000A"/>
+              <w:bottom w:val="single" w:sz="4" w:space="0" w:color="00000A"/>
+              <w:insideH w:val="single" w:sz="4" w:space="0" w:color="00000A"/>
+              <w:right w:val="single" w:sz="4" w:space="0" w:color="00000A"/>
+              <w:insideV w:val="single" w:sz="4" w:space="0" w:color="00000A"/>
+            </w:tcBorders>
+            <w:shd w:fill="FFFFFF" w:val="clear"/>
+            <w:tcMar>
+              <w:left w:w="45" w:type="dxa"/>
             </w:tcMar>
           </w:tcPr>
           <w:p>
@@ -2527,7 +2489,7 @@
         </w:tc>
         <w:tc>
           <w:tcPr>
-            <w:tcW w:w="6903" w:type="dxa"/>
+            <w:tcW w:w="6904" w:type="dxa"/>
             <w:gridSpan w:val="2"/>
             <w:tcBorders>
               <w:top w:val="single" w:sz="4" w:space="0" w:color="00000A"/>
@@ -2539,7 +2501,7 @@
             </w:tcBorders>
             <w:shd w:fill="FFFFFF" w:val="clear"/>
             <w:tcMar>
-              <w:left w:w="50" w:type="dxa"/>
+              <w:left w:w="45" w:type="dxa"/>
             </w:tcMar>
           </w:tcPr>
           <w:p>
@@ -2564,18 +2526,18 @@
         </w:trPr>
         <w:tc>
           <w:tcPr>
-            <w:tcW w:w="1887" w:type="dxa"/>
-            <w:tcBorders>
-              <w:top w:val="single" w:sz="4" w:space="0" w:color="00000A"/>
-              <w:left w:val="single" w:sz="4" w:space="0" w:color="00000A"/>
-              <w:bottom w:val="single" w:sz="4" w:space="0" w:color="00000A"/>
-              <w:insideH w:val="single" w:sz="4" w:space="0" w:color="00000A"/>
-              <w:right w:val="single" w:sz="4" w:space="0" w:color="00000A"/>
-              <w:insideV w:val="single" w:sz="4" w:space="0" w:color="00000A"/>
-            </w:tcBorders>
-            <w:shd w:fill="FFFFFF" w:val="clear"/>
-            <w:tcMar>
-              <w:left w:w="50" w:type="dxa"/>
+            <w:tcW w:w="1886" w:type="dxa"/>
+            <w:tcBorders>
+              <w:top w:val="single" w:sz="4" w:space="0" w:color="00000A"/>
+              <w:left w:val="single" w:sz="4" w:space="0" w:color="00000A"/>
+              <w:bottom w:val="single" w:sz="4" w:space="0" w:color="00000A"/>
+              <w:insideH w:val="single" w:sz="4" w:space="0" w:color="00000A"/>
+              <w:right w:val="single" w:sz="4" w:space="0" w:color="00000A"/>
+              <w:insideV w:val="single" w:sz="4" w:space="0" w:color="00000A"/>
+            </w:tcBorders>
+            <w:shd w:fill="FFFFFF" w:val="clear"/>
+            <w:tcMar>
+              <w:left w:w="45" w:type="dxa"/>
             </w:tcMar>
           </w:tcPr>
           <w:p>
@@ -2595,7 +2557,7 @@
         </w:tc>
         <w:tc>
           <w:tcPr>
-            <w:tcW w:w="6903" w:type="dxa"/>
+            <w:tcW w:w="6904" w:type="dxa"/>
             <w:gridSpan w:val="2"/>
             <w:tcBorders>
               <w:top w:val="single" w:sz="4" w:space="0" w:color="00000A"/>
@@ -2607,7 +2569,7 @@
             </w:tcBorders>
             <w:shd w:fill="FFFFFF" w:val="clear"/>
             <w:tcMar>
-              <w:left w:w="50" w:type="dxa"/>
+              <w:left w:w="45" w:type="dxa"/>
             </w:tcMar>
           </w:tcPr>
           <w:p>
@@ -2628,7 +2590,7 @@
         </w:trPr>
         <w:tc>
           <w:tcPr>
-            <w:tcW w:w="1887" w:type="dxa"/>
+            <w:tcW w:w="1886" w:type="dxa"/>
             <w:vMerge w:val="restart"/>
             <w:tcBorders>
               <w:top w:val="single" w:sz="4" w:space="0" w:color="00000A"/>
@@ -2640,7 +2602,7 @@
             </w:tcBorders>
             <w:shd w:fill="FFFFFF" w:val="clear"/>
             <w:tcMar>
-              <w:left w:w="50" w:type="dxa"/>
+              <w:left w:w="45" w:type="dxa"/>
             </w:tcMar>
           </w:tcPr>
           <w:p>
@@ -2671,7 +2633,7 @@
             </w:tcBorders>
             <w:shd w:fill="FFFFFF" w:val="clear"/>
             <w:tcMar>
-              <w:left w:w="50" w:type="dxa"/>
+              <w:left w:w="45" w:type="dxa"/>
             </w:tcMar>
           </w:tcPr>
           <w:p>
@@ -2692,18 +2654,18 @@
         </w:tc>
         <w:tc>
           <w:tcPr>
-            <w:tcW w:w="3974" w:type="dxa"/>
-            <w:tcBorders>
-              <w:top w:val="single" w:sz="4" w:space="0" w:color="00000A"/>
-              <w:left w:val="single" w:sz="4" w:space="0" w:color="00000A"/>
-              <w:bottom w:val="single" w:sz="4" w:space="0" w:color="00000A"/>
-              <w:insideH w:val="single" w:sz="4" w:space="0" w:color="00000A"/>
-              <w:right w:val="single" w:sz="4" w:space="0" w:color="00000A"/>
-              <w:insideV w:val="single" w:sz="4" w:space="0" w:color="00000A"/>
-            </w:tcBorders>
-            <w:shd w:fill="FFFFFF" w:val="clear"/>
-            <w:tcMar>
-              <w:left w:w="50" w:type="dxa"/>
+            <w:tcW w:w="3975" w:type="dxa"/>
+            <w:tcBorders>
+              <w:top w:val="single" w:sz="4" w:space="0" w:color="00000A"/>
+              <w:left w:val="single" w:sz="4" w:space="0" w:color="00000A"/>
+              <w:bottom w:val="single" w:sz="4" w:space="0" w:color="00000A"/>
+              <w:insideH w:val="single" w:sz="4" w:space="0" w:color="00000A"/>
+              <w:right w:val="single" w:sz="4" w:space="0" w:color="00000A"/>
+              <w:insideV w:val="single" w:sz="4" w:space="0" w:color="00000A"/>
+            </w:tcBorders>
+            <w:shd w:fill="FFFFFF" w:val="clear"/>
+            <w:tcMar>
+              <w:left w:w="45" w:type="dxa"/>
             </w:tcMar>
           </w:tcPr>
           <w:p>
@@ -2730,7 +2692,7 @@
         </w:trPr>
         <w:tc>
           <w:tcPr>
-            <w:tcW w:w="1887" w:type="dxa"/>
+            <w:tcW w:w="1886" w:type="dxa"/>
             <w:vMerge w:val="continue"/>
             <w:tcBorders>
               <w:top w:val="single" w:sz="4" w:space="0" w:color="00000A"/>
@@ -2742,7 +2704,7 @@
             </w:tcBorders>
             <w:shd w:fill="FFFFFF" w:val="clear"/>
             <w:tcMar>
-              <w:left w:w="50" w:type="dxa"/>
+              <w:left w:w="45" w:type="dxa"/>
             </w:tcMar>
           </w:tcPr>
           <w:p>
@@ -2768,7 +2730,7 @@
             </w:tcBorders>
             <w:shd w:fill="FFFFFF" w:val="clear"/>
             <w:tcMar>
-              <w:left w:w="50" w:type="dxa"/>
+              <w:left w:w="45" w:type="dxa"/>
             </w:tcMar>
           </w:tcPr>
           <w:p>
@@ -2784,18 +2746,18 @@
         </w:tc>
         <w:tc>
           <w:tcPr>
-            <w:tcW w:w="3974" w:type="dxa"/>
-            <w:tcBorders>
-              <w:top w:val="single" w:sz="4" w:space="0" w:color="00000A"/>
-              <w:left w:val="single" w:sz="4" w:space="0" w:color="00000A"/>
-              <w:bottom w:val="single" w:sz="4" w:space="0" w:color="00000A"/>
-              <w:insideH w:val="single" w:sz="4" w:space="0" w:color="00000A"/>
-              <w:right w:val="single" w:sz="4" w:space="0" w:color="00000A"/>
-              <w:insideV w:val="single" w:sz="4" w:space="0" w:color="00000A"/>
-            </w:tcBorders>
-            <w:shd w:fill="FFFFFF" w:val="clear"/>
-            <w:tcMar>
-              <w:left w:w="50" w:type="dxa"/>
+            <w:tcW w:w="3975" w:type="dxa"/>
+            <w:tcBorders>
+              <w:top w:val="single" w:sz="4" w:space="0" w:color="00000A"/>
+              <w:left w:val="single" w:sz="4" w:space="0" w:color="00000A"/>
+              <w:bottom w:val="single" w:sz="4" w:space="0" w:color="00000A"/>
+              <w:insideH w:val="single" w:sz="4" w:space="0" w:color="00000A"/>
+              <w:right w:val="single" w:sz="4" w:space="0" w:color="00000A"/>
+              <w:insideV w:val="single" w:sz="4" w:space="0" w:color="00000A"/>
+            </w:tcBorders>
+            <w:shd w:fill="FFFFFF" w:val="clear"/>
+            <w:tcMar>
+              <w:left w:w="45" w:type="dxa"/>
             </w:tcMar>
           </w:tcPr>
           <w:p>
@@ -2829,7 +2791,7 @@
         <w:pStyle w:val="Normal"/>
         <w:widowControl w:val="false"/>
         <w:suppressAutoHyphens w:val="true"/>
-        <w:overflowPunct w:val="true"/>
+        <w:overflowPunct w:val="false"/>
         <w:jc w:val="left"/>
         <w:rPr/>
       </w:pPr>
@@ -2937,7 +2899,7 @@
     <w:tbl>
       <w:tblPr>
         <w:jc w:val="left"/>
-        <w:tblInd w:w="50" w:type="dxa"/>
+        <w:tblInd w:w="45" w:type="dxa"/>
         <w:tblBorders>
           <w:top w:val="single" w:sz="4" w:space="0" w:color="00000A"/>
           <w:left w:val="single" w:sz="4" w:space="0" w:color="00000A"/>
@@ -2948,15 +2910,15 @@
         </w:tblBorders>
         <w:tblCellMar>
           <w:top w:w="0" w:type="dxa"/>
-          <w:left w:w="50" w:type="dxa"/>
+          <w:left w:w="45" w:type="dxa"/>
           <w:bottom w:w="0" w:type="dxa"/>
           <w:right w:w="60" w:type="dxa"/>
         </w:tblCellMar>
       </w:tblPr>
       <w:tblGrid>
-        <w:gridCol w:w="1887"/>
+        <w:gridCol w:w="1886"/>
         <w:gridCol w:w="2929"/>
-        <w:gridCol w:w="3974"/>
+        <w:gridCol w:w="3975"/>
       </w:tblGrid>
       <w:tr>
         <w:trPr>
@@ -2964,18 +2926,18 @@
         </w:trPr>
         <w:tc>
           <w:tcPr>
-            <w:tcW w:w="1887" w:type="dxa"/>
-            <w:tcBorders>
-              <w:top w:val="single" w:sz="4" w:space="0" w:color="00000A"/>
-              <w:left w:val="single" w:sz="4" w:space="0" w:color="00000A"/>
-              <w:bottom w:val="single" w:sz="4" w:space="0" w:color="00000A"/>
-              <w:insideH w:val="single" w:sz="4" w:space="0" w:color="00000A"/>
-              <w:right w:val="single" w:sz="4" w:space="0" w:color="00000A"/>
-              <w:insideV w:val="single" w:sz="4" w:space="0" w:color="00000A"/>
-            </w:tcBorders>
-            <w:shd w:fill="FFFFFF" w:val="clear"/>
-            <w:tcMar>
-              <w:left w:w="50" w:type="dxa"/>
+            <w:tcW w:w="1886" w:type="dxa"/>
+            <w:tcBorders>
+              <w:top w:val="single" w:sz="4" w:space="0" w:color="00000A"/>
+              <w:left w:val="single" w:sz="4" w:space="0" w:color="00000A"/>
+              <w:bottom w:val="single" w:sz="4" w:space="0" w:color="00000A"/>
+              <w:insideH w:val="single" w:sz="4" w:space="0" w:color="00000A"/>
+              <w:right w:val="single" w:sz="4" w:space="0" w:color="00000A"/>
+              <w:insideV w:val="single" w:sz="4" w:space="0" w:color="00000A"/>
+            </w:tcBorders>
+            <w:shd w:fill="FFFFFF" w:val="clear"/>
+            <w:tcMar>
+              <w:left w:w="45" w:type="dxa"/>
             </w:tcMar>
           </w:tcPr>
           <w:p>
@@ -2996,7 +2958,7 @@
         </w:tc>
         <w:tc>
           <w:tcPr>
-            <w:tcW w:w="6903" w:type="dxa"/>
+            <w:tcW w:w="6904" w:type="dxa"/>
             <w:gridSpan w:val="2"/>
             <w:tcBorders>
               <w:top w:val="single" w:sz="4" w:space="0" w:color="00000A"/>
@@ -3008,7 +2970,7 @@
             </w:tcBorders>
             <w:shd w:fill="FFFFFF" w:val="clear"/>
             <w:tcMar>
-              <w:left w:w="50" w:type="dxa"/>
+              <w:left w:w="45" w:type="dxa"/>
             </w:tcMar>
           </w:tcPr>
           <w:p>
@@ -3035,18 +2997,18 @@
         </w:trPr>
         <w:tc>
           <w:tcPr>
-            <w:tcW w:w="1887" w:type="dxa"/>
-            <w:tcBorders>
-              <w:top w:val="single" w:sz="4" w:space="0" w:color="00000A"/>
-              <w:left w:val="single" w:sz="4" w:space="0" w:color="00000A"/>
-              <w:bottom w:val="single" w:sz="4" w:space="0" w:color="00000A"/>
-              <w:insideH w:val="single" w:sz="4" w:space="0" w:color="00000A"/>
-              <w:right w:val="single" w:sz="4" w:space="0" w:color="00000A"/>
-              <w:insideV w:val="single" w:sz="4" w:space="0" w:color="00000A"/>
-            </w:tcBorders>
-            <w:shd w:fill="FFFFFF" w:val="clear"/>
-            <w:tcMar>
-              <w:left w:w="50" w:type="dxa"/>
+            <w:tcW w:w="1886" w:type="dxa"/>
+            <w:tcBorders>
+              <w:top w:val="single" w:sz="4" w:space="0" w:color="00000A"/>
+              <w:left w:val="single" w:sz="4" w:space="0" w:color="00000A"/>
+              <w:bottom w:val="single" w:sz="4" w:space="0" w:color="00000A"/>
+              <w:insideH w:val="single" w:sz="4" w:space="0" w:color="00000A"/>
+              <w:right w:val="single" w:sz="4" w:space="0" w:color="00000A"/>
+              <w:insideV w:val="single" w:sz="4" w:space="0" w:color="00000A"/>
+            </w:tcBorders>
+            <w:shd w:fill="FFFFFF" w:val="clear"/>
+            <w:tcMar>
+              <w:left w:w="45" w:type="dxa"/>
             </w:tcMar>
           </w:tcPr>
           <w:p>
@@ -3066,7 +3028,7 @@
         </w:tc>
         <w:tc>
           <w:tcPr>
-            <w:tcW w:w="6903" w:type="dxa"/>
+            <w:tcW w:w="6904" w:type="dxa"/>
             <w:gridSpan w:val="2"/>
             <w:tcBorders>
               <w:top w:val="single" w:sz="4" w:space="0" w:color="00000A"/>
@@ -3078,7 +3040,7 @@
             </w:tcBorders>
             <w:shd w:fill="FFFFFF" w:val="clear"/>
             <w:tcMar>
-              <w:left w:w="50" w:type="dxa"/>
+              <w:left w:w="45" w:type="dxa"/>
             </w:tcMar>
           </w:tcPr>
           <w:p>
@@ -3099,18 +3061,18 @@
         </w:trPr>
         <w:tc>
           <w:tcPr>
-            <w:tcW w:w="1887" w:type="dxa"/>
-            <w:tcBorders>
-              <w:top w:val="single" w:sz="4" w:space="0" w:color="00000A"/>
-              <w:left w:val="single" w:sz="4" w:space="0" w:color="00000A"/>
-              <w:bottom w:val="single" w:sz="4" w:space="0" w:color="00000A"/>
-              <w:insideH w:val="single" w:sz="4" w:space="0" w:color="00000A"/>
-              <w:right w:val="single" w:sz="4" w:space="0" w:color="00000A"/>
-              <w:insideV w:val="single" w:sz="4" w:space="0" w:color="00000A"/>
-            </w:tcBorders>
-            <w:shd w:fill="FFFFFF" w:val="clear"/>
-            <w:tcMar>
-              <w:left w:w="50" w:type="dxa"/>
+            <w:tcW w:w="1886" w:type="dxa"/>
+            <w:tcBorders>
+              <w:top w:val="single" w:sz="4" w:space="0" w:color="00000A"/>
+              <w:left w:val="single" w:sz="4" w:space="0" w:color="00000A"/>
+              <w:bottom w:val="single" w:sz="4" w:space="0" w:color="00000A"/>
+              <w:insideH w:val="single" w:sz="4" w:space="0" w:color="00000A"/>
+              <w:right w:val="single" w:sz="4" w:space="0" w:color="00000A"/>
+              <w:insideV w:val="single" w:sz="4" w:space="0" w:color="00000A"/>
+            </w:tcBorders>
+            <w:shd w:fill="FFFFFF" w:val="clear"/>
+            <w:tcMar>
+              <w:left w:w="45" w:type="dxa"/>
             </w:tcMar>
           </w:tcPr>
           <w:p>
@@ -3130,7 +3092,7 @@
         </w:tc>
         <w:tc>
           <w:tcPr>
-            <w:tcW w:w="6903" w:type="dxa"/>
+            <w:tcW w:w="6904" w:type="dxa"/>
             <w:gridSpan w:val="2"/>
             <w:tcBorders>
               <w:top w:val="single" w:sz="4" w:space="0" w:color="00000A"/>
@@ -3142,7 +3104,7 @@
             </w:tcBorders>
             <w:shd w:fill="FFFFFF" w:val="clear"/>
             <w:tcMar>
-              <w:left w:w="50" w:type="dxa"/>
+              <w:left w:w="45" w:type="dxa"/>
             </w:tcMar>
           </w:tcPr>
           <w:p>
@@ -3163,18 +3125,18 @@
         </w:trPr>
         <w:tc>
           <w:tcPr>
-            <w:tcW w:w="1887" w:type="dxa"/>
-            <w:tcBorders>
-              <w:top w:val="single" w:sz="4" w:space="0" w:color="00000A"/>
-              <w:left w:val="single" w:sz="4" w:space="0" w:color="00000A"/>
-              <w:bottom w:val="single" w:sz="4" w:space="0" w:color="00000A"/>
-              <w:insideH w:val="single" w:sz="4" w:space="0" w:color="00000A"/>
-              <w:right w:val="single" w:sz="4" w:space="0" w:color="00000A"/>
-              <w:insideV w:val="single" w:sz="4" w:space="0" w:color="00000A"/>
-            </w:tcBorders>
-            <w:shd w:fill="FFFFFF" w:val="clear"/>
-            <w:tcMar>
-              <w:left w:w="50" w:type="dxa"/>
+            <w:tcW w:w="1886" w:type="dxa"/>
+            <w:tcBorders>
+              <w:top w:val="single" w:sz="4" w:space="0" w:color="00000A"/>
+              <w:left w:val="single" w:sz="4" w:space="0" w:color="00000A"/>
+              <w:bottom w:val="single" w:sz="4" w:space="0" w:color="00000A"/>
+              <w:insideH w:val="single" w:sz="4" w:space="0" w:color="00000A"/>
+              <w:right w:val="single" w:sz="4" w:space="0" w:color="00000A"/>
+              <w:insideV w:val="single" w:sz="4" w:space="0" w:color="00000A"/>
+            </w:tcBorders>
+            <w:shd w:fill="FFFFFF" w:val="clear"/>
+            <w:tcMar>
+              <w:left w:w="45" w:type="dxa"/>
             </w:tcMar>
           </w:tcPr>
           <w:p>
@@ -3194,7 +3156,7 @@
         </w:tc>
         <w:tc>
           <w:tcPr>
-            <w:tcW w:w="6903" w:type="dxa"/>
+            <w:tcW w:w="6904" w:type="dxa"/>
             <w:gridSpan w:val="2"/>
             <w:tcBorders>
               <w:top w:val="single" w:sz="4" w:space="0" w:color="00000A"/>
@@ -3206,7 +3168,7 @@
             </w:tcBorders>
             <w:shd w:fill="FFFFFF" w:val="clear"/>
             <w:tcMar>
-              <w:left w:w="50" w:type="dxa"/>
+              <w:left w:w="45" w:type="dxa"/>
             </w:tcMar>
           </w:tcPr>
           <w:p>
@@ -3231,18 +3193,18 @@
         </w:trPr>
         <w:tc>
           <w:tcPr>
-            <w:tcW w:w="1887" w:type="dxa"/>
-            <w:tcBorders>
-              <w:top w:val="single" w:sz="4" w:space="0" w:color="00000A"/>
-              <w:left w:val="single" w:sz="4" w:space="0" w:color="00000A"/>
-              <w:bottom w:val="single" w:sz="4" w:space="0" w:color="00000A"/>
-              <w:insideH w:val="single" w:sz="4" w:space="0" w:color="00000A"/>
-              <w:right w:val="single" w:sz="4" w:space="0" w:color="00000A"/>
-              <w:insideV w:val="single" w:sz="4" w:space="0" w:color="00000A"/>
-            </w:tcBorders>
-            <w:shd w:fill="FFFFFF" w:val="clear"/>
-            <w:tcMar>
-              <w:left w:w="50" w:type="dxa"/>
+            <w:tcW w:w="1886" w:type="dxa"/>
+            <w:tcBorders>
+              <w:top w:val="single" w:sz="4" w:space="0" w:color="00000A"/>
+              <w:left w:val="single" w:sz="4" w:space="0" w:color="00000A"/>
+              <w:bottom w:val="single" w:sz="4" w:space="0" w:color="00000A"/>
+              <w:insideH w:val="single" w:sz="4" w:space="0" w:color="00000A"/>
+              <w:right w:val="single" w:sz="4" w:space="0" w:color="00000A"/>
+              <w:insideV w:val="single" w:sz="4" w:space="0" w:color="00000A"/>
+            </w:tcBorders>
+            <w:shd w:fill="FFFFFF" w:val="clear"/>
+            <w:tcMar>
+              <w:left w:w="45" w:type="dxa"/>
             </w:tcMar>
           </w:tcPr>
           <w:p>
@@ -3262,7 +3224,7 @@
         </w:tc>
         <w:tc>
           <w:tcPr>
-            <w:tcW w:w="6903" w:type="dxa"/>
+            <w:tcW w:w="6904" w:type="dxa"/>
             <w:gridSpan w:val="2"/>
             <w:tcBorders>
               <w:top w:val="single" w:sz="4" w:space="0" w:color="00000A"/>
@@ -3274,7 +3236,7 @@
             </w:tcBorders>
             <w:shd w:fill="FFFFFF" w:val="clear"/>
             <w:tcMar>
-              <w:left w:w="50" w:type="dxa"/>
+              <w:left w:w="45" w:type="dxa"/>
             </w:tcMar>
           </w:tcPr>
           <w:p>
@@ -3295,7 +3257,7 @@
         </w:trPr>
         <w:tc>
           <w:tcPr>
-            <w:tcW w:w="1887" w:type="dxa"/>
+            <w:tcW w:w="1886" w:type="dxa"/>
             <w:vMerge w:val="restart"/>
             <w:tcBorders>
               <w:top w:val="single" w:sz="4" w:space="0" w:color="00000A"/>
@@ -3307,7 +3269,7 @@
             </w:tcBorders>
             <w:shd w:fill="FFFFFF" w:val="clear"/>
             <w:tcMar>
-              <w:left w:w="50" w:type="dxa"/>
+              <w:left w:w="45" w:type="dxa"/>
             </w:tcMar>
           </w:tcPr>
           <w:p>
@@ -3338,7 +3300,7 @@
             </w:tcBorders>
             <w:shd w:fill="FFFFFF" w:val="clear"/>
             <w:tcMar>
-              <w:left w:w="50" w:type="dxa"/>
+              <w:left w:w="45" w:type="dxa"/>
             </w:tcMar>
           </w:tcPr>
           <w:p>
@@ -3359,18 +3321,18 @@
         </w:tc>
         <w:tc>
           <w:tcPr>
-            <w:tcW w:w="3974" w:type="dxa"/>
-            <w:tcBorders>
-              <w:top w:val="single" w:sz="4" w:space="0" w:color="00000A"/>
-              <w:left w:val="single" w:sz="4" w:space="0" w:color="00000A"/>
-              <w:bottom w:val="single" w:sz="4" w:space="0" w:color="00000A"/>
-              <w:insideH w:val="single" w:sz="4" w:space="0" w:color="00000A"/>
-              <w:right w:val="single" w:sz="4" w:space="0" w:color="00000A"/>
-              <w:insideV w:val="single" w:sz="4" w:space="0" w:color="00000A"/>
-            </w:tcBorders>
-            <w:shd w:fill="FFFFFF" w:val="clear"/>
-            <w:tcMar>
-              <w:left w:w="50" w:type="dxa"/>
+            <w:tcW w:w="3975" w:type="dxa"/>
+            <w:tcBorders>
+              <w:top w:val="single" w:sz="4" w:space="0" w:color="00000A"/>
+              <w:left w:val="single" w:sz="4" w:space="0" w:color="00000A"/>
+              <w:bottom w:val="single" w:sz="4" w:space="0" w:color="00000A"/>
+              <w:insideH w:val="single" w:sz="4" w:space="0" w:color="00000A"/>
+              <w:right w:val="single" w:sz="4" w:space="0" w:color="00000A"/>
+              <w:insideV w:val="single" w:sz="4" w:space="0" w:color="00000A"/>
+            </w:tcBorders>
+            <w:shd w:fill="FFFFFF" w:val="clear"/>
+            <w:tcMar>
+              <w:left w:w="45" w:type="dxa"/>
             </w:tcMar>
           </w:tcPr>
           <w:p>
@@ -3396,7 +3358,7 @@
         </w:trPr>
         <w:tc>
           <w:tcPr>
-            <w:tcW w:w="1887" w:type="dxa"/>
+            <w:tcW w:w="1886" w:type="dxa"/>
             <w:vMerge w:val="continue"/>
             <w:tcBorders>
               <w:top w:val="single" w:sz="4" w:space="0" w:color="00000A"/>
@@ -3408,7 +3370,7 @@
             </w:tcBorders>
             <w:shd w:fill="FFFFFF" w:val="clear"/>
             <w:tcMar>
-              <w:left w:w="50" w:type="dxa"/>
+              <w:left w:w="45" w:type="dxa"/>
             </w:tcMar>
           </w:tcPr>
           <w:p>
@@ -3434,7 +3396,7 @@
             </w:tcBorders>
             <w:shd w:fill="FFFFFF" w:val="clear"/>
             <w:tcMar>
-              <w:left w:w="50" w:type="dxa"/>
+              <w:left w:w="45" w:type="dxa"/>
             </w:tcMar>
           </w:tcPr>
           <w:p>
@@ -3450,7 +3412,7 @@
         </w:tc>
         <w:tc>
           <w:tcPr>
-            <w:tcW w:w="3974" w:type="dxa"/>
+            <w:tcW w:w="3975" w:type="dxa"/>
             <w:tcBorders>
               <w:top w:val="single" w:sz="4" w:space="0" w:color="00000A"/>
               <w:left w:val="single" w:sz="4" w:space="0" w:color="00000A"/>
@@ -3461,7 +3423,7 @@
             </w:tcBorders>
             <w:shd w:fill="FFFFFF" w:val="clear"/>
             <w:tcMar>
-              <w:left w:w="50" w:type="dxa"/>
+              <w:left w:w="45" w:type="dxa"/>
             </w:tcMar>
           </w:tcPr>
           <w:p>
@@ -3482,7 +3444,7 @@
         </w:trPr>
         <w:tc>
           <w:tcPr>
-            <w:tcW w:w="1887" w:type="dxa"/>
+            <w:tcW w:w="1886" w:type="dxa"/>
             <w:vMerge w:val="continue"/>
             <w:tcBorders>
               <w:top w:val="single" w:sz="4" w:space="0" w:color="00000A"/>
@@ -3494,7 +3456,7 @@
             </w:tcBorders>
             <w:shd w:fill="FFFFFF" w:val="clear"/>
             <w:tcMar>
-              <w:left w:w="50" w:type="dxa"/>
+              <w:left w:w="45" w:type="dxa"/>
             </w:tcMar>
           </w:tcPr>
           <w:p>
@@ -3520,7 +3482,7 @@
             </w:tcBorders>
             <w:shd w:fill="FFFFFF" w:val="clear"/>
             <w:tcMar>
-              <w:left w:w="50" w:type="dxa"/>
+              <w:left w:w="45" w:type="dxa"/>
             </w:tcMar>
           </w:tcPr>
           <w:p>
@@ -3536,7 +3498,7 @@
         </w:tc>
         <w:tc>
           <w:tcPr>
-            <w:tcW w:w="3974" w:type="dxa"/>
+            <w:tcW w:w="3975" w:type="dxa"/>
             <w:tcBorders>
               <w:top w:val="dotted" w:sz="4" w:space="0" w:color="00000A"/>
               <w:left w:val="single" w:sz="4" w:space="0" w:color="00000A"/>
@@ -3547,7 +3509,7 @@
             </w:tcBorders>
             <w:shd w:fill="FFFFFF" w:val="clear"/>
             <w:tcMar>
-              <w:left w:w="50" w:type="dxa"/>
+              <w:left w:w="45" w:type="dxa"/>
             </w:tcMar>
           </w:tcPr>
           <w:p>
@@ -3568,7 +3530,7 @@
         </w:trPr>
         <w:tc>
           <w:tcPr>
-            <w:tcW w:w="1887" w:type="dxa"/>
+            <w:tcW w:w="1886" w:type="dxa"/>
             <w:vMerge w:val="continue"/>
             <w:tcBorders>
               <w:top w:val="single" w:sz="4" w:space="0" w:color="00000A"/>
@@ -3580,7 +3542,7 @@
             </w:tcBorders>
             <w:shd w:fill="FFFFFF" w:val="clear"/>
             <w:tcMar>
-              <w:left w:w="50" w:type="dxa"/>
+              <w:left w:w="45" w:type="dxa"/>
             </w:tcMar>
           </w:tcPr>
           <w:p>
@@ -3606,22 +3568,22 @@
             </w:tcBorders>
             <w:shd w:fill="FFFFFF" w:val="clear"/>
             <w:tcMar>
-              <w:left w:w="50" w:type="dxa"/>
-            </w:tcMar>
-          </w:tcPr>
-          <w:p>
-            <w:pPr>
-              <w:pStyle w:val="BangND"/>
-              <w:rPr/>
-            </w:pPr>
-            <w:r>
-              <w:rPr/>
-            </w:r>
-          </w:p>
-        </w:tc>
-        <w:tc>
-          <w:tcPr>
-            <w:tcW w:w="3974" w:type="dxa"/>
+              <w:left w:w="45" w:type="dxa"/>
+            </w:tcMar>
+          </w:tcPr>
+          <w:p>
+            <w:pPr>
+              <w:pStyle w:val="BangND"/>
+              <w:rPr/>
+            </w:pPr>
+            <w:r>
+              <w:rPr/>
+            </w:r>
+          </w:p>
+        </w:tc>
+        <w:tc>
+          <w:tcPr>
+            <w:tcW w:w="3975" w:type="dxa"/>
             <w:tcBorders>
               <w:top w:val="dotted" w:sz="4" w:space="0" w:color="00000A"/>
               <w:left w:val="single" w:sz="4" w:space="0" w:color="00000A"/>
@@ -3632,7 +3594,7 @@
             </w:tcBorders>
             <w:shd w:fill="FFFFFF" w:val="clear"/>
             <w:tcMar>
-              <w:left w:w="50" w:type="dxa"/>
+              <w:left w:w="45" w:type="dxa"/>
             </w:tcMar>
           </w:tcPr>
           <w:p>
@@ -3764,7 +3726,7 @@
     <w:tbl>
       <w:tblPr>
         <w:jc w:val="left"/>
-        <w:tblInd w:w="50" w:type="dxa"/>
+        <w:tblInd w:w="45" w:type="dxa"/>
         <w:tblBorders>
           <w:top w:val="single" w:sz="4" w:space="0" w:color="00000A"/>
           <w:left w:val="single" w:sz="4" w:space="0" w:color="00000A"/>
@@ -3775,15 +3737,15 @@
         </w:tblBorders>
         <w:tblCellMar>
           <w:top w:w="0" w:type="dxa"/>
-          <w:left w:w="50" w:type="dxa"/>
+          <w:left w:w="45" w:type="dxa"/>
           <w:bottom w:w="0" w:type="dxa"/>
           <w:right w:w="60" w:type="dxa"/>
         </w:tblCellMar>
       </w:tblPr>
       <w:tblGrid>
-        <w:gridCol w:w="1887"/>
-        <w:gridCol w:w="2930"/>
-        <w:gridCol w:w="3972"/>
+        <w:gridCol w:w="1886"/>
+        <w:gridCol w:w="2929"/>
+        <w:gridCol w:w="3974"/>
       </w:tblGrid>
       <w:tr>
         <w:trPr>
@@ -3791,18 +3753,18 @@
         </w:trPr>
         <w:tc>
           <w:tcPr>
-            <w:tcW w:w="1887" w:type="dxa"/>
-            <w:tcBorders>
-              <w:top w:val="single" w:sz="4" w:space="0" w:color="00000A"/>
-              <w:left w:val="single" w:sz="4" w:space="0" w:color="00000A"/>
-              <w:bottom w:val="single" w:sz="4" w:space="0" w:color="00000A"/>
-              <w:insideH w:val="single" w:sz="4" w:space="0" w:color="00000A"/>
-              <w:right w:val="single" w:sz="4" w:space="0" w:color="00000A"/>
-              <w:insideV w:val="single" w:sz="4" w:space="0" w:color="00000A"/>
-            </w:tcBorders>
-            <w:shd w:fill="FFFFFF" w:val="clear"/>
-            <w:tcMar>
-              <w:left w:w="50" w:type="dxa"/>
+            <w:tcW w:w="1886" w:type="dxa"/>
+            <w:tcBorders>
+              <w:top w:val="single" w:sz="4" w:space="0" w:color="00000A"/>
+              <w:left w:val="single" w:sz="4" w:space="0" w:color="00000A"/>
+              <w:bottom w:val="single" w:sz="4" w:space="0" w:color="00000A"/>
+              <w:insideH w:val="single" w:sz="4" w:space="0" w:color="00000A"/>
+              <w:right w:val="single" w:sz="4" w:space="0" w:color="00000A"/>
+              <w:insideV w:val="single" w:sz="4" w:space="0" w:color="00000A"/>
+            </w:tcBorders>
+            <w:shd w:fill="FFFFFF" w:val="clear"/>
+            <w:tcMar>
+              <w:left w:w="45" w:type="dxa"/>
             </w:tcMar>
           </w:tcPr>
           <w:p>
@@ -3823,7 +3785,7 @@
         </w:tc>
         <w:tc>
           <w:tcPr>
-            <w:tcW w:w="6902" w:type="dxa"/>
+            <w:tcW w:w="6903" w:type="dxa"/>
             <w:gridSpan w:val="2"/>
             <w:tcBorders>
               <w:top w:val="single" w:sz="4" w:space="0" w:color="00000A"/>
@@ -3835,7 +3797,7 @@
             </w:tcBorders>
             <w:shd w:fill="FFFFFF" w:val="clear"/>
             <w:tcMar>
-              <w:left w:w="50" w:type="dxa"/>
+              <w:left w:w="45" w:type="dxa"/>
             </w:tcMar>
           </w:tcPr>
           <w:p>
@@ -3862,18 +3824,18 @@
         </w:trPr>
         <w:tc>
           <w:tcPr>
-            <w:tcW w:w="1887" w:type="dxa"/>
-            <w:tcBorders>
-              <w:top w:val="single" w:sz="4" w:space="0" w:color="00000A"/>
-              <w:left w:val="single" w:sz="4" w:space="0" w:color="00000A"/>
-              <w:bottom w:val="single" w:sz="4" w:space="0" w:color="00000A"/>
-              <w:insideH w:val="single" w:sz="4" w:space="0" w:color="00000A"/>
-              <w:right w:val="single" w:sz="4" w:space="0" w:color="00000A"/>
-              <w:insideV w:val="single" w:sz="4" w:space="0" w:color="00000A"/>
-            </w:tcBorders>
-            <w:shd w:fill="FFFFFF" w:val="clear"/>
-            <w:tcMar>
-              <w:left w:w="50" w:type="dxa"/>
+            <w:tcW w:w="1886" w:type="dxa"/>
+            <w:tcBorders>
+              <w:top w:val="single" w:sz="4" w:space="0" w:color="00000A"/>
+              <w:left w:val="single" w:sz="4" w:space="0" w:color="00000A"/>
+              <w:bottom w:val="single" w:sz="4" w:space="0" w:color="00000A"/>
+              <w:insideH w:val="single" w:sz="4" w:space="0" w:color="00000A"/>
+              <w:right w:val="single" w:sz="4" w:space="0" w:color="00000A"/>
+              <w:insideV w:val="single" w:sz="4" w:space="0" w:color="00000A"/>
+            </w:tcBorders>
+            <w:shd w:fill="FFFFFF" w:val="clear"/>
+            <w:tcMar>
+              <w:left w:w="45" w:type="dxa"/>
             </w:tcMar>
           </w:tcPr>
           <w:p>
@@ -3893,7 +3855,7 @@
         </w:tc>
         <w:tc>
           <w:tcPr>
-            <w:tcW w:w="6902" w:type="dxa"/>
+            <w:tcW w:w="6903" w:type="dxa"/>
             <w:gridSpan w:val="2"/>
             <w:tcBorders>
               <w:top w:val="single" w:sz="4" w:space="0" w:color="00000A"/>
@@ -3905,7 +3867,7 @@
             </w:tcBorders>
             <w:shd w:fill="FFFFFF" w:val="clear"/>
             <w:tcMar>
-              <w:left w:w="50" w:type="dxa"/>
+              <w:left w:w="45" w:type="dxa"/>
             </w:tcMar>
           </w:tcPr>
           <w:p>
@@ -3926,18 +3888,18 @@
         </w:trPr>
         <w:tc>
           <w:tcPr>
-            <w:tcW w:w="1887" w:type="dxa"/>
-            <w:tcBorders>
-              <w:top w:val="single" w:sz="4" w:space="0" w:color="00000A"/>
-              <w:left w:val="single" w:sz="4" w:space="0" w:color="00000A"/>
-              <w:bottom w:val="single" w:sz="4" w:space="0" w:color="00000A"/>
-              <w:insideH w:val="single" w:sz="4" w:space="0" w:color="00000A"/>
-              <w:right w:val="single" w:sz="4" w:space="0" w:color="00000A"/>
-              <w:insideV w:val="single" w:sz="4" w:space="0" w:color="00000A"/>
-            </w:tcBorders>
-            <w:shd w:fill="FFFFFF" w:val="clear"/>
-            <w:tcMar>
-              <w:left w:w="50" w:type="dxa"/>
+            <w:tcW w:w="1886" w:type="dxa"/>
+            <w:tcBorders>
+              <w:top w:val="single" w:sz="4" w:space="0" w:color="00000A"/>
+              <w:left w:val="single" w:sz="4" w:space="0" w:color="00000A"/>
+              <w:bottom w:val="single" w:sz="4" w:space="0" w:color="00000A"/>
+              <w:insideH w:val="single" w:sz="4" w:space="0" w:color="00000A"/>
+              <w:right w:val="single" w:sz="4" w:space="0" w:color="00000A"/>
+              <w:insideV w:val="single" w:sz="4" w:space="0" w:color="00000A"/>
+            </w:tcBorders>
+            <w:shd w:fill="FFFFFF" w:val="clear"/>
+            <w:tcMar>
+              <w:left w:w="45" w:type="dxa"/>
             </w:tcMar>
           </w:tcPr>
           <w:p>
@@ -3957,7 +3919,7 @@
         </w:tc>
         <w:tc>
           <w:tcPr>
-            <w:tcW w:w="6902" w:type="dxa"/>
+            <w:tcW w:w="6903" w:type="dxa"/>
             <w:gridSpan w:val="2"/>
             <w:tcBorders>
               <w:top w:val="single" w:sz="4" w:space="0" w:color="00000A"/>
@@ -3969,7 +3931,7 @@
             </w:tcBorders>
             <w:shd w:fill="FFFFFF" w:val="clear"/>
             <w:tcMar>
-              <w:left w:w="50" w:type="dxa"/>
+              <w:left w:w="45" w:type="dxa"/>
             </w:tcMar>
           </w:tcPr>
           <w:p>
@@ -3990,18 +3952,18 @@
         </w:trPr>
         <w:tc>
           <w:tcPr>
-            <w:tcW w:w="1887" w:type="dxa"/>
-            <w:tcBorders>
-              <w:top w:val="single" w:sz="4" w:space="0" w:color="00000A"/>
-              <w:left w:val="single" w:sz="4" w:space="0" w:color="00000A"/>
-              <w:bottom w:val="single" w:sz="4" w:space="0" w:color="00000A"/>
-              <w:insideH w:val="single" w:sz="4" w:space="0" w:color="00000A"/>
-              <w:right w:val="single" w:sz="4" w:space="0" w:color="00000A"/>
-              <w:insideV w:val="single" w:sz="4" w:space="0" w:color="00000A"/>
-            </w:tcBorders>
-            <w:shd w:fill="FFFFFF" w:val="clear"/>
-            <w:tcMar>
-              <w:left w:w="50" w:type="dxa"/>
+            <w:tcW w:w="1886" w:type="dxa"/>
+            <w:tcBorders>
+              <w:top w:val="single" w:sz="4" w:space="0" w:color="00000A"/>
+              <w:left w:val="single" w:sz="4" w:space="0" w:color="00000A"/>
+              <w:bottom w:val="single" w:sz="4" w:space="0" w:color="00000A"/>
+              <w:insideH w:val="single" w:sz="4" w:space="0" w:color="00000A"/>
+              <w:right w:val="single" w:sz="4" w:space="0" w:color="00000A"/>
+              <w:insideV w:val="single" w:sz="4" w:space="0" w:color="00000A"/>
+            </w:tcBorders>
+            <w:shd w:fill="FFFFFF" w:val="clear"/>
+            <w:tcMar>
+              <w:left w:w="45" w:type="dxa"/>
             </w:tcMar>
           </w:tcPr>
           <w:p>
@@ -4021,7 +3983,7 @@
         </w:tc>
         <w:tc>
           <w:tcPr>
-            <w:tcW w:w="6902" w:type="dxa"/>
+            <w:tcW w:w="6903" w:type="dxa"/>
             <w:gridSpan w:val="2"/>
             <w:tcBorders>
               <w:top w:val="single" w:sz="4" w:space="0" w:color="00000A"/>
@@ -4033,7 +3995,7 @@
             </w:tcBorders>
             <w:shd w:fill="FFFFFF" w:val="clear"/>
             <w:tcMar>
-              <w:left w:w="50" w:type="dxa"/>
+              <w:left w:w="45" w:type="dxa"/>
             </w:tcMar>
           </w:tcPr>
           <w:p>
@@ -4058,18 +4020,18 @@
         </w:trPr>
         <w:tc>
           <w:tcPr>
-            <w:tcW w:w="1887" w:type="dxa"/>
-            <w:tcBorders>
-              <w:top w:val="single" w:sz="4" w:space="0" w:color="00000A"/>
-              <w:left w:val="single" w:sz="4" w:space="0" w:color="00000A"/>
-              <w:bottom w:val="single" w:sz="4" w:space="0" w:color="00000A"/>
-              <w:insideH w:val="single" w:sz="4" w:space="0" w:color="00000A"/>
-              <w:right w:val="single" w:sz="4" w:space="0" w:color="00000A"/>
-              <w:insideV w:val="single" w:sz="4" w:space="0" w:color="00000A"/>
-            </w:tcBorders>
-            <w:shd w:fill="FFFFFF" w:val="clear"/>
-            <w:tcMar>
-              <w:left w:w="50" w:type="dxa"/>
+            <w:tcW w:w="1886" w:type="dxa"/>
+            <w:tcBorders>
+              <w:top w:val="single" w:sz="4" w:space="0" w:color="00000A"/>
+              <w:left w:val="single" w:sz="4" w:space="0" w:color="00000A"/>
+              <w:bottom w:val="single" w:sz="4" w:space="0" w:color="00000A"/>
+              <w:insideH w:val="single" w:sz="4" w:space="0" w:color="00000A"/>
+              <w:right w:val="single" w:sz="4" w:space="0" w:color="00000A"/>
+              <w:insideV w:val="single" w:sz="4" w:space="0" w:color="00000A"/>
+            </w:tcBorders>
+            <w:shd w:fill="FFFFFF" w:val="clear"/>
+            <w:tcMar>
+              <w:left w:w="45" w:type="dxa"/>
             </w:tcMar>
           </w:tcPr>
           <w:p>
@@ -4089,7 +4051,7 @@
         </w:tc>
         <w:tc>
           <w:tcPr>
-            <w:tcW w:w="6902" w:type="dxa"/>
+            <w:tcW w:w="6903" w:type="dxa"/>
             <w:gridSpan w:val="2"/>
             <w:tcBorders>
               <w:top w:val="single" w:sz="4" w:space="0" w:color="00000A"/>
@@ -4101,7 +4063,7 @@
             </w:tcBorders>
             <w:shd w:fill="FFFFFF" w:val="clear"/>
             <w:tcMar>
-              <w:left w:w="50" w:type="dxa"/>
+              <w:left w:w="45" w:type="dxa"/>
             </w:tcMar>
           </w:tcPr>
           <w:p>
@@ -4122,7 +4084,7 @@
         </w:trPr>
         <w:tc>
           <w:tcPr>
-            <w:tcW w:w="1887" w:type="dxa"/>
+            <w:tcW w:w="1886" w:type="dxa"/>
             <w:vMerge w:val="restart"/>
             <w:tcBorders>
               <w:top w:val="single" w:sz="4" w:space="0" w:color="00000A"/>
@@ -4134,7 +4096,7 @@
             </w:tcBorders>
             <w:shd w:fill="FFFFFF" w:val="clear"/>
             <w:tcMar>
-              <w:left w:w="50" w:type="dxa"/>
+              <w:left w:w="45" w:type="dxa"/>
             </w:tcMar>
           </w:tcPr>
           <w:p>
@@ -4154,18 +4116,18 @@
         </w:tc>
         <w:tc>
           <w:tcPr>
-            <w:tcW w:w="2930" w:type="dxa"/>
-            <w:tcBorders>
-              <w:top w:val="single" w:sz="4" w:space="0" w:color="00000A"/>
-              <w:left w:val="single" w:sz="4" w:space="0" w:color="00000A"/>
-              <w:bottom w:val="single" w:sz="4" w:space="0" w:color="00000A"/>
-              <w:insideH w:val="single" w:sz="4" w:space="0" w:color="00000A"/>
-              <w:right w:val="single" w:sz="4" w:space="0" w:color="00000A"/>
-              <w:insideV w:val="single" w:sz="4" w:space="0" w:color="00000A"/>
-            </w:tcBorders>
-            <w:shd w:fill="FFFFFF" w:val="clear"/>
-            <w:tcMar>
-              <w:left w:w="50" w:type="dxa"/>
+            <w:tcW w:w="2929" w:type="dxa"/>
+            <w:tcBorders>
+              <w:top w:val="single" w:sz="4" w:space="0" w:color="00000A"/>
+              <w:left w:val="single" w:sz="4" w:space="0" w:color="00000A"/>
+              <w:bottom w:val="single" w:sz="4" w:space="0" w:color="00000A"/>
+              <w:insideH w:val="single" w:sz="4" w:space="0" w:color="00000A"/>
+              <w:right w:val="single" w:sz="4" w:space="0" w:color="00000A"/>
+              <w:insideV w:val="single" w:sz="4" w:space="0" w:color="00000A"/>
+            </w:tcBorders>
+            <w:shd w:fill="FFFFFF" w:val="clear"/>
+            <w:tcMar>
+              <w:left w:w="45" w:type="dxa"/>
             </w:tcMar>
           </w:tcPr>
           <w:p>
@@ -4186,18 +4148,18 @@
         </w:tc>
         <w:tc>
           <w:tcPr>
-            <w:tcW w:w="3972" w:type="dxa"/>
-            <w:tcBorders>
-              <w:top w:val="single" w:sz="4" w:space="0" w:color="00000A"/>
-              <w:left w:val="single" w:sz="4" w:space="0" w:color="00000A"/>
-              <w:bottom w:val="single" w:sz="4" w:space="0" w:color="00000A"/>
-              <w:insideH w:val="single" w:sz="4" w:space="0" w:color="00000A"/>
-              <w:right w:val="single" w:sz="4" w:space="0" w:color="00000A"/>
-              <w:insideV w:val="single" w:sz="4" w:space="0" w:color="00000A"/>
-            </w:tcBorders>
-            <w:shd w:fill="FFFFFF" w:val="clear"/>
-            <w:tcMar>
-              <w:left w:w="50" w:type="dxa"/>
+            <w:tcW w:w="3974" w:type="dxa"/>
+            <w:tcBorders>
+              <w:top w:val="single" w:sz="4" w:space="0" w:color="00000A"/>
+              <w:left w:val="single" w:sz="4" w:space="0" w:color="00000A"/>
+              <w:bottom w:val="single" w:sz="4" w:space="0" w:color="00000A"/>
+              <w:insideH w:val="single" w:sz="4" w:space="0" w:color="00000A"/>
+              <w:right w:val="single" w:sz="4" w:space="0" w:color="00000A"/>
+              <w:insideV w:val="single" w:sz="4" w:space="0" w:color="00000A"/>
+            </w:tcBorders>
+            <w:shd w:fill="FFFFFF" w:val="clear"/>
+            <w:tcMar>
+              <w:left w:w="45" w:type="dxa"/>
             </w:tcMar>
           </w:tcPr>
           <w:p>
@@ -4223,7 +4185,7 @@
         </w:trPr>
         <w:tc>
           <w:tcPr>
-            <w:tcW w:w="1887" w:type="dxa"/>
+            <w:tcW w:w="1886" w:type="dxa"/>
             <w:vMerge w:val="continue"/>
             <w:tcBorders>
               <w:top w:val="single" w:sz="4" w:space="0" w:color="00000A"/>
@@ -4235,7 +4197,7 @@
             </w:tcBorders>
             <w:shd w:fill="FFFFFF" w:val="clear"/>
             <w:tcMar>
-              <w:left w:w="50" w:type="dxa"/>
+              <w:left w:w="45" w:type="dxa"/>
             </w:tcMar>
           </w:tcPr>
           <w:p>
@@ -4250,7 +4212,7 @@
         </w:tc>
         <w:tc>
           <w:tcPr>
-            <w:tcW w:w="2930" w:type="dxa"/>
+            <w:tcW w:w="2929" w:type="dxa"/>
             <w:tcBorders>
               <w:top w:val="single" w:sz="4" w:space="0" w:color="00000A"/>
               <w:left w:val="single" w:sz="4" w:space="0" w:color="00000A"/>
@@ -4261,7 +4223,7 @@
             </w:tcBorders>
             <w:shd w:fill="FFFFFF" w:val="clear"/>
             <w:tcMar>
-              <w:left w:w="50" w:type="dxa"/>
+              <w:left w:w="45" w:type="dxa"/>
             </w:tcMar>
           </w:tcPr>
           <w:p>
@@ -4277,7 +4239,7 @@
         </w:tc>
         <w:tc>
           <w:tcPr>
-            <w:tcW w:w="3972" w:type="dxa"/>
+            <w:tcW w:w="3974" w:type="dxa"/>
             <w:tcBorders>
               <w:top w:val="single" w:sz="4" w:space="0" w:color="00000A"/>
               <w:left w:val="single" w:sz="4" w:space="0" w:color="00000A"/>
@@ -4288,7 +4250,7 @@
             </w:tcBorders>
             <w:shd w:fill="FFFFFF" w:val="clear"/>
             <w:tcMar>
-              <w:left w:w="50" w:type="dxa"/>
+              <w:left w:w="45" w:type="dxa"/>
             </w:tcMar>
           </w:tcPr>
           <w:p>
@@ -4309,7 +4271,7 @@
         </w:trPr>
         <w:tc>
           <w:tcPr>
-            <w:tcW w:w="1887" w:type="dxa"/>
+            <w:tcW w:w="1886" w:type="dxa"/>
             <w:vMerge w:val="continue"/>
             <w:tcBorders>
               <w:top w:val="single" w:sz="4" w:space="0" w:color="00000A"/>
@@ -4321,7 +4283,7 @@
             </w:tcBorders>
             <w:shd w:fill="FFFFFF" w:val="clear"/>
             <w:tcMar>
-              <w:left w:w="50" w:type="dxa"/>
+              <w:left w:w="45" w:type="dxa"/>
             </w:tcMar>
           </w:tcPr>
           <w:p>
@@ -4336,7 +4298,7 @@
         </w:tc>
         <w:tc>
           <w:tcPr>
-            <w:tcW w:w="2930" w:type="dxa"/>
+            <w:tcW w:w="2929" w:type="dxa"/>
             <w:tcBorders>
               <w:top w:val="dotted" w:sz="4" w:space="0" w:color="00000A"/>
               <w:left w:val="single" w:sz="4" w:space="0" w:color="00000A"/>
@@ -4347,7 +4309,7 @@
             </w:tcBorders>
             <w:shd w:fill="FFFFFF" w:val="clear"/>
             <w:tcMar>
-              <w:left w:w="50" w:type="dxa"/>
+              <w:left w:w="45" w:type="dxa"/>
             </w:tcMar>
           </w:tcPr>
           <w:p>
@@ -4363,7 +4325,7 @@
         </w:tc>
         <w:tc>
           <w:tcPr>
-            <w:tcW w:w="3972" w:type="dxa"/>
+            <w:tcW w:w="3974" w:type="dxa"/>
             <w:tcBorders>
               <w:top w:val="dotted" w:sz="4" w:space="0" w:color="00000A"/>
               <w:left w:val="single" w:sz="4" w:space="0" w:color="00000A"/>
@@ -4374,7 +4336,7 @@
             </w:tcBorders>
             <w:shd w:fill="FFFFFF" w:val="clear"/>
             <w:tcMar>
-              <w:left w:w="50" w:type="dxa"/>
+              <w:left w:w="45" w:type="dxa"/>
             </w:tcMar>
           </w:tcPr>
           <w:p>
@@ -4395,7 +4357,7 @@
         </w:trPr>
         <w:tc>
           <w:tcPr>
-            <w:tcW w:w="1887" w:type="dxa"/>
+            <w:tcW w:w="1886" w:type="dxa"/>
             <w:vMerge w:val="continue"/>
             <w:tcBorders>
               <w:top w:val="single" w:sz="4" w:space="0" w:color="00000A"/>
@@ -4407,7 +4369,7 @@
             </w:tcBorders>
             <w:shd w:fill="FFFFFF" w:val="clear"/>
             <w:tcMar>
-              <w:left w:w="50" w:type="dxa"/>
+              <w:left w:w="45" w:type="dxa"/>
             </w:tcMar>
           </w:tcPr>
           <w:p>
@@ -4422,7 +4384,7 @@
         </w:tc>
         <w:tc>
           <w:tcPr>
-            <w:tcW w:w="2930" w:type="dxa"/>
+            <w:tcW w:w="2929" w:type="dxa"/>
             <w:tcBorders>
               <w:top w:val="dotted" w:sz="4" w:space="0" w:color="00000A"/>
               <w:left w:val="single" w:sz="4" w:space="0" w:color="00000A"/>
@@ -4433,22 +4395,22 @@
             </w:tcBorders>
             <w:shd w:fill="FFFFFF" w:val="clear"/>
             <w:tcMar>
-              <w:left w:w="50" w:type="dxa"/>
-            </w:tcMar>
-          </w:tcPr>
-          <w:p>
-            <w:pPr>
-              <w:pStyle w:val="BangND"/>
-              <w:rPr/>
-            </w:pPr>
-            <w:r>
-              <w:rPr/>
-            </w:r>
-          </w:p>
-        </w:tc>
-        <w:tc>
-          <w:tcPr>
-            <w:tcW w:w="3972" w:type="dxa"/>
+              <w:left w:w="45" w:type="dxa"/>
+            </w:tcMar>
+          </w:tcPr>
+          <w:p>
+            <w:pPr>
+              <w:pStyle w:val="BangND"/>
+              <w:rPr/>
+            </w:pPr>
+            <w:r>
+              <w:rPr/>
+            </w:r>
+          </w:p>
+        </w:tc>
+        <w:tc>
+          <w:tcPr>
+            <w:tcW w:w="3974" w:type="dxa"/>
             <w:tcBorders>
               <w:top w:val="dotted" w:sz="4" w:space="0" w:color="00000A"/>
               <w:left w:val="single" w:sz="4" w:space="0" w:color="00000A"/>
@@ -4459,7 +4421,7 @@
             </w:tcBorders>
             <w:shd w:fill="FFFFFF" w:val="clear"/>
             <w:tcMar>
-              <w:left w:w="50" w:type="dxa"/>
+              <w:left w:w="45" w:type="dxa"/>
             </w:tcMar>
           </w:tcPr>
           <w:p>
@@ -4591,7 +4553,7 @@
     <w:tbl>
       <w:tblPr>
         <w:jc w:val="left"/>
-        <w:tblInd w:w="50" w:type="dxa"/>
+        <w:tblInd w:w="45" w:type="dxa"/>
         <w:tblBorders>
           <w:top w:val="single" w:sz="4" w:space="0" w:color="00000A"/>
           <w:left w:val="single" w:sz="4" w:space="0" w:color="00000A"/>
@@ -4602,15 +4564,15 @@
         </w:tblBorders>
         <w:tblCellMar>
           <w:top w:w="0" w:type="dxa"/>
-          <w:left w:w="50" w:type="dxa"/>
+          <w:left w:w="45" w:type="dxa"/>
           <w:bottom w:w="0" w:type="dxa"/>
           <w:right w:w="60" w:type="dxa"/>
         </w:tblCellMar>
       </w:tblPr>
       <w:tblGrid>
-        <w:gridCol w:w="1887"/>
-        <w:gridCol w:w="2930"/>
-        <w:gridCol w:w="3972"/>
+        <w:gridCol w:w="1886"/>
+        <w:gridCol w:w="2929"/>
+        <w:gridCol w:w="3974"/>
       </w:tblGrid>
       <w:tr>
         <w:trPr>
@@ -4618,18 +4580,18 @@
         </w:trPr>
         <w:tc>
           <w:tcPr>
-            <w:tcW w:w="1887" w:type="dxa"/>
-            <w:tcBorders>
-              <w:top w:val="single" w:sz="4" w:space="0" w:color="00000A"/>
-              <w:left w:val="single" w:sz="4" w:space="0" w:color="00000A"/>
-              <w:bottom w:val="single" w:sz="4" w:space="0" w:color="00000A"/>
-              <w:insideH w:val="single" w:sz="4" w:space="0" w:color="00000A"/>
-              <w:right w:val="single" w:sz="4" w:space="0" w:color="00000A"/>
-              <w:insideV w:val="single" w:sz="4" w:space="0" w:color="00000A"/>
-            </w:tcBorders>
-            <w:shd w:fill="FFFFFF" w:val="clear"/>
-            <w:tcMar>
-              <w:left w:w="50" w:type="dxa"/>
+            <w:tcW w:w="1886" w:type="dxa"/>
+            <w:tcBorders>
+              <w:top w:val="single" w:sz="4" w:space="0" w:color="00000A"/>
+              <w:left w:val="single" w:sz="4" w:space="0" w:color="00000A"/>
+              <w:bottom w:val="single" w:sz="4" w:space="0" w:color="00000A"/>
+              <w:insideH w:val="single" w:sz="4" w:space="0" w:color="00000A"/>
+              <w:right w:val="single" w:sz="4" w:space="0" w:color="00000A"/>
+              <w:insideV w:val="single" w:sz="4" w:space="0" w:color="00000A"/>
+            </w:tcBorders>
+            <w:shd w:fill="FFFFFF" w:val="clear"/>
+            <w:tcMar>
+              <w:left w:w="45" w:type="dxa"/>
             </w:tcMar>
           </w:tcPr>
           <w:p>
@@ -4650,7 +4612,7 @@
         </w:tc>
         <w:tc>
           <w:tcPr>
-            <w:tcW w:w="6902" w:type="dxa"/>
+            <w:tcW w:w="6903" w:type="dxa"/>
             <w:gridSpan w:val="2"/>
             <w:tcBorders>
               <w:top w:val="single" w:sz="4" w:space="0" w:color="00000A"/>
@@ -4662,7 +4624,7 @@
             </w:tcBorders>
             <w:shd w:fill="FFFFFF" w:val="clear"/>
             <w:tcMar>
-              <w:left w:w="50" w:type="dxa"/>
+              <w:left w:w="45" w:type="dxa"/>
             </w:tcMar>
           </w:tcPr>
           <w:p>
@@ -4689,18 +4651,18 @@
         </w:trPr>
         <w:tc>
           <w:tcPr>
-            <w:tcW w:w="1887" w:type="dxa"/>
-            <w:tcBorders>
-              <w:top w:val="single" w:sz="4" w:space="0" w:color="00000A"/>
-              <w:left w:val="single" w:sz="4" w:space="0" w:color="00000A"/>
-              <w:bottom w:val="single" w:sz="4" w:space="0" w:color="00000A"/>
-              <w:insideH w:val="single" w:sz="4" w:space="0" w:color="00000A"/>
-              <w:right w:val="single" w:sz="4" w:space="0" w:color="00000A"/>
-              <w:insideV w:val="single" w:sz="4" w:space="0" w:color="00000A"/>
-            </w:tcBorders>
-            <w:shd w:fill="FFFFFF" w:val="clear"/>
-            <w:tcMar>
-              <w:left w:w="50" w:type="dxa"/>
+            <w:tcW w:w="1886" w:type="dxa"/>
+            <w:tcBorders>
+              <w:top w:val="single" w:sz="4" w:space="0" w:color="00000A"/>
+              <w:left w:val="single" w:sz="4" w:space="0" w:color="00000A"/>
+              <w:bottom w:val="single" w:sz="4" w:space="0" w:color="00000A"/>
+              <w:insideH w:val="single" w:sz="4" w:space="0" w:color="00000A"/>
+              <w:right w:val="single" w:sz="4" w:space="0" w:color="00000A"/>
+              <w:insideV w:val="single" w:sz="4" w:space="0" w:color="00000A"/>
+            </w:tcBorders>
+            <w:shd w:fill="FFFFFF" w:val="clear"/>
+            <w:tcMar>
+              <w:left w:w="45" w:type="dxa"/>
             </w:tcMar>
           </w:tcPr>
           <w:p>
@@ -4720,7 +4682,7 @@
         </w:tc>
         <w:tc>
           <w:tcPr>
-            <w:tcW w:w="6902" w:type="dxa"/>
+            <w:tcW w:w="6903" w:type="dxa"/>
             <w:gridSpan w:val="2"/>
             <w:tcBorders>
               <w:top w:val="single" w:sz="4" w:space="0" w:color="00000A"/>
@@ -4732,7 +4694,7 @@
             </w:tcBorders>
             <w:shd w:fill="FFFFFF" w:val="clear"/>
             <w:tcMar>
-              <w:left w:w="50" w:type="dxa"/>
+              <w:left w:w="45" w:type="dxa"/>
             </w:tcMar>
           </w:tcPr>
           <w:p>
@@ -4753,18 +4715,18 @@
         </w:trPr>
         <w:tc>
           <w:tcPr>
-            <w:tcW w:w="1887" w:type="dxa"/>
-            <w:tcBorders>
-              <w:top w:val="single" w:sz="4" w:space="0" w:color="00000A"/>
-              <w:left w:val="single" w:sz="4" w:space="0" w:color="00000A"/>
-              <w:bottom w:val="single" w:sz="4" w:space="0" w:color="00000A"/>
-              <w:insideH w:val="single" w:sz="4" w:space="0" w:color="00000A"/>
-              <w:right w:val="single" w:sz="4" w:space="0" w:color="00000A"/>
-              <w:insideV w:val="single" w:sz="4" w:space="0" w:color="00000A"/>
-            </w:tcBorders>
-            <w:shd w:fill="FFFFFF" w:val="clear"/>
-            <w:tcMar>
-              <w:left w:w="50" w:type="dxa"/>
+            <w:tcW w:w="1886" w:type="dxa"/>
+            <w:tcBorders>
+              <w:top w:val="single" w:sz="4" w:space="0" w:color="00000A"/>
+              <w:left w:val="single" w:sz="4" w:space="0" w:color="00000A"/>
+              <w:bottom w:val="single" w:sz="4" w:space="0" w:color="00000A"/>
+              <w:insideH w:val="single" w:sz="4" w:space="0" w:color="00000A"/>
+              <w:right w:val="single" w:sz="4" w:space="0" w:color="00000A"/>
+              <w:insideV w:val="single" w:sz="4" w:space="0" w:color="00000A"/>
+            </w:tcBorders>
+            <w:shd w:fill="FFFFFF" w:val="clear"/>
+            <w:tcMar>
+              <w:left w:w="45" w:type="dxa"/>
             </w:tcMar>
           </w:tcPr>
           <w:p>
@@ -4784,7 +4746,7 @@
         </w:tc>
         <w:tc>
           <w:tcPr>
-            <w:tcW w:w="6902" w:type="dxa"/>
+            <w:tcW w:w="6903" w:type="dxa"/>
             <w:gridSpan w:val="2"/>
             <w:tcBorders>
               <w:top w:val="single" w:sz="4" w:space="0" w:color="00000A"/>
@@ -4796,7 +4758,7 @@
             </w:tcBorders>
             <w:shd w:fill="FFFFFF" w:val="clear"/>
             <w:tcMar>
-              <w:left w:w="50" w:type="dxa"/>
+              <w:left w:w="45" w:type="dxa"/>
             </w:tcMar>
           </w:tcPr>
           <w:p>
@@ -4817,18 +4779,18 @@
         </w:trPr>
         <w:tc>
           <w:tcPr>
-            <w:tcW w:w="1887" w:type="dxa"/>
-            <w:tcBorders>
-              <w:top w:val="single" w:sz="4" w:space="0" w:color="00000A"/>
-              <w:left w:val="single" w:sz="4" w:space="0" w:color="00000A"/>
-              <w:bottom w:val="single" w:sz="4" w:space="0" w:color="00000A"/>
-              <w:insideH w:val="single" w:sz="4" w:space="0" w:color="00000A"/>
-              <w:right w:val="single" w:sz="4" w:space="0" w:color="00000A"/>
-              <w:insideV w:val="single" w:sz="4" w:space="0" w:color="00000A"/>
-            </w:tcBorders>
-            <w:shd w:fill="FFFFFF" w:val="clear"/>
-            <w:tcMar>
-              <w:left w:w="50" w:type="dxa"/>
+            <w:tcW w:w="1886" w:type="dxa"/>
+            <w:tcBorders>
+              <w:top w:val="single" w:sz="4" w:space="0" w:color="00000A"/>
+              <w:left w:val="single" w:sz="4" w:space="0" w:color="00000A"/>
+              <w:bottom w:val="single" w:sz="4" w:space="0" w:color="00000A"/>
+              <w:insideH w:val="single" w:sz="4" w:space="0" w:color="00000A"/>
+              <w:right w:val="single" w:sz="4" w:space="0" w:color="00000A"/>
+              <w:insideV w:val="single" w:sz="4" w:space="0" w:color="00000A"/>
+            </w:tcBorders>
+            <w:shd w:fill="FFFFFF" w:val="clear"/>
+            <w:tcMar>
+              <w:left w:w="45" w:type="dxa"/>
             </w:tcMar>
           </w:tcPr>
           <w:p>
@@ -4848,7 +4810,7 @@
         </w:tc>
         <w:tc>
           <w:tcPr>
-            <w:tcW w:w="6902" w:type="dxa"/>
+            <w:tcW w:w="6903" w:type="dxa"/>
             <w:gridSpan w:val="2"/>
             <w:tcBorders>
               <w:top w:val="single" w:sz="4" w:space="0" w:color="00000A"/>
@@ -4860,7 +4822,7 @@
             </w:tcBorders>
             <w:shd w:fill="FFFFFF" w:val="clear"/>
             <w:tcMar>
-              <w:left w:w="50" w:type="dxa"/>
+              <w:left w:w="45" w:type="dxa"/>
             </w:tcMar>
           </w:tcPr>
           <w:p>
@@ -4885,18 +4847,18 @@
         </w:trPr>
         <w:tc>
           <w:tcPr>
-            <w:tcW w:w="1887" w:type="dxa"/>
-            <w:tcBorders>
-              <w:top w:val="single" w:sz="4" w:space="0" w:color="00000A"/>
-              <w:left w:val="single" w:sz="4" w:space="0" w:color="00000A"/>
-              <w:bottom w:val="single" w:sz="4" w:space="0" w:color="00000A"/>
-              <w:insideH w:val="single" w:sz="4" w:space="0" w:color="00000A"/>
-              <w:right w:val="single" w:sz="4" w:space="0" w:color="00000A"/>
-              <w:insideV w:val="single" w:sz="4" w:space="0" w:color="00000A"/>
-            </w:tcBorders>
-            <w:shd w:fill="FFFFFF" w:val="clear"/>
-            <w:tcMar>
-              <w:left w:w="50" w:type="dxa"/>
+            <w:tcW w:w="1886" w:type="dxa"/>
+            <w:tcBorders>
+              <w:top w:val="single" w:sz="4" w:space="0" w:color="00000A"/>
+              <w:left w:val="single" w:sz="4" w:space="0" w:color="00000A"/>
+              <w:bottom w:val="single" w:sz="4" w:space="0" w:color="00000A"/>
+              <w:insideH w:val="single" w:sz="4" w:space="0" w:color="00000A"/>
+              <w:right w:val="single" w:sz="4" w:space="0" w:color="00000A"/>
+              <w:insideV w:val="single" w:sz="4" w:space="0" w:color="00000A"/>
+            </w:tcBorders>
+            <w:shd w:fill="FFFFFF" w:val="clear"/>
+            <w:tcMar>
+              <w:left w:w="45" w:type="dxa"/>
             </w:tcMar>
           </w:tcPr>
           <w:p>
@@ -4916,7 +4878,7 @@
         </w:tc>
         <w:tc>
           <w:tcPr>
-            <w:tcW w:w="6902" w:type="dxa"/>
+            <w:tcW w:w="6903" w:type="dxa"/>
             <w:gridSpan w:val="2"/>
             <w:tcBorders>
               <w:top w:val="single" w:sz="4" w:space="0" w:color="00000A"/>
@@ -4928,7 +4890,7 @@
             </w:tcBorders>
             <w:shd w:fill="FFFFFF" w:val="clear"/>
             <w:tcMar>
-              <w:left w:w="50" w:type="dxa"/>
+              <w:left w:w="45" w:type="dxa"/>
             </w:tcMar>
           </w:tcPr>
           <w:p>
@@ -4949,7 +4911,7 @@
         </w:trPr>
         <w:tc>
           <w:tcPr>
-            <w:tcW w:w="1887" w:type="dxa"/>
+            <w:tcW w:w="1886" w:type="dxa"/>
             <w:vMerge w:val="restart"/>
             <w:tcBorders>
               <w:top w:val="single" w:sz="4" w:space="0" w:color="00000A"/>
@@ -4961,7 +4923,7 @@
             </w:tcBorders>
             <w:shd w:fill="FFFFFF" w:val="clear"/>
             <w:tcMar>
-              <w:left w:w="50" w:type="dxa"/>
+              <w:left w:w="45" w:type="dxa"/>
             </w:tcMar>
           </w:tcPr>
           <w:p>
@@ -4981,18 +4943,18 @@
         </w:tc>
         <w:tc>
           <w:tcPr>
-            <w:tcW w:w="2930" w:type="dxa"/>
-            <w:tcBorders>
-              <w:top w:val="single" w:sz="4" w:space="0" w:color="00000A"/>
-              <w:left w:val="single" w:sz="4" w:space="0" w:color="00000A"/>
-              <w:bottom w:val="single" w:sz="4" w:space="0" w:color="00000A"/>
-              <w:insideH w:val="single" w:sz="4" w:space="0" w:color="00000A"/>
-              <w:right w:val="single" w:sz="4" w:space="0" w:color="00000A"/>
-              <w:insideV w:val="single" w:sz="4" w:space="0" w:color="00000A"/>
-            </w:tcBorders>
-            <w:shd w:fill="FFFFFF" w:val="clear"/>
-            <w:tcMar>
-              <w:left w:w="50" w:type="dxa"/>
+            <w:tcW w:w="2929" w:type="dxa"/>
+            <w:tcBorders>
+              <w:top w:val="single" w:sz="4" w:space="0" w:color="00000A"/>
+              <w:left w:val="single" w:sz="4" w:space="0" w:color="00000A"/>
+              <w:bottom w:val="single" w:sz="4" w:space="0" w:color="00000A"/>
+              <w:insideH w:val="single" w:sz="4" w:space="0" w:color="00000A"/>
+              <w:right w:val="single" w:sz="4" w:space="0" w:color="00000A"/>
+              <w:insideV w:val="single" w:sz="4" w:space="0" w:color="00000A"/>
+            </w:tcBorders>
+            <w:shd w:fill="FFFFFF" w:val="clear"/>
+            <w:tcMar>
+              <w:left w:w="45" w:type="dxa"/>
             </w:tcMar>
           </w:tcPr>
           <w:p>
@@ -5013,18 +4975,18 @@
         </w:tc>
         <w:tc>
           <w:tcPr>
-            <w:tcW w:w="3972" w:type="dxa"/>
-            <w:tcBorders>
-              <w:top w:val="single" w:sz="4" w:space="0" w:color="00000A"/>
-              <w:left w:val="single" w:sz="4" w:space="0" w:color="00000A"/>
-              <w:bottom w:val="single" w:sz="4" w:space="0" w:color="00000A"/>
-              <w:insideH w:val="single" w:sz="4" w:space="0" w:color="00000A"/>
-              <w:right w:val="single" w:sz="4" w:space="0" w:color="00000A"/>
-              <w:insideV w:val="single" w:sz="4" w:space="0" w:color="00000A"/>
-            </w:tcBorders>
-            <w:shd w:fill="FFFFFF" w:val="clear"/>
-            <w:tcMar>
-              <w:left w:w="50" w:type="dxa"/>
+            <w:tcW w:w="3974" w:type="dxa"/>
+            <w:tcBorders>
+              <w:top w:val="single" w:sz="4" w:space="0" w:color="00000A"/>
+              <w:left w:val="single" w:sz="4" w:space="0" w:color="00000A"/>
+              <w:bottom w:val="single" w:sz="4" w:space="0" w:color="00000A"/>
+              <w:insideH w:val="single" w:sz="4" w:space="0" w:color="00000A"/>
+              <w:right w:val="single" w:sz="4" w:space="0" w:color="00000A"/>
+              <w:insideV w:val="single" w:sz="4" w:space="0" w:color="00000A"/>
+            </w:tcBorders>
+            <w:shd w:fill="FFFFFF" w:val="clear"/>
+            <w:tcMar>
+              <w:left w:w="45" w:type="dxa"/>
             </w:tcMar>
           </w:tcPr>
           <w:p>
@@ -5050,7 +5012,7 @@
         </w:trPr>
         <w:tc>
           <w:tcPr>
-            <w:tcW w:w="1887" w:type="dxa"/>
+            <w:tcW w:w="1886" w:type="dxa"/>
             <w:vMerge w:val="continue"/>
             <w:tcBorders>
               <w:top w:val="single" w:sz="4" w:space="0" w:color="00000A"/>
@@ -5062,7 +5024,7 @@
             </w:tcBorders>
             <w:shd w:fill="FFFFFF" w:val="clear"/>
             <w:tcMar>
-              <w:left w:w="50" w:type="dxa"/>
+              <w:left w:w="45" w:type="dxa"/>
             </w:tcMar>
           </w:tcPr>
           <w:p>
@@ -5077,7 +5039,7 @@
         </w:tc>
         <w:tc>
           <w:tcPr>
-            <w:tcW w:w="2930" w:type="dxa"/>
+            <w:tcW w:w="2929" w:type="dxa"/>
             <w:tcBorders>
               <w:top w:val="single" w:sz="4" w:space="0" w:color="00000A"/>
               <w:left w:val="single" w:sz="4" w:space="0" w:color="00000A"/>
@@ -5088,7 +5050,7 @@
             </w:tcBorders>
             <w:shd w:fill="FFFFFF" w:val="clear"/>
             <w:tcMar>
-              <w:left w:w="50" w:type="dxa"/>
+              <w:left w:w="45" w:type="dxa"/>
             </w:tcMar>
           </w:tcPr>
           <w:p>
@@ -5104,7 +5066,7 @@
         </w:tc>
         <w:tc>
           <w:tcPr>
-            <w:tcW w:w="3972" w:type="dxa"/>
+            <w:tcW w:w="3974" w:type="dxa"/>
             <w:tcBorders>
               <w:top w:val="single" w:sz="4" w:space="0" w:color="00000A"/>
               <w:left w:val="single" w:sz="4" w:space="0" w:color="00000A"/>
@@ -5115,7 +5077,7 @@
             </w:tcBorders>
             <w:shd w:fill="FFFFFF" w:val="clear"/>
             <w:tcMar>
-              <w:left w:w="50" w:type="dxa"/>
+              <w:left w:w="45" w:type="dxa"/>
             </w:tcMar>
           </w:tcPr>
           <w:p>
@@ -5137,7 +5099,7 @@
         </w:trPr>
         <w:tc>
           <w:tcPr>
-            <w:tcW w:w="1887" w:type="dxa"/>
+            <w:tcW w:w="1886" w:type="dxa"/>
             <w:vMerge w:val="continue"/>
             <w:tcBorders>
               <w:top w:val="single" w:sz="4" w:space="0" w:color="00000A"/>
@@ -5149,7 +5111,7 @@
             </w:tcBorders>
             <w:shd w:fill="FFFFFF" w:val="clear"/>
             <w:tcMar>
-              <w:left w:w="50" w:type="dxa"/>
+              <w:left w:w="45" w:type="dxa"/>
             </w:tcMar>
           </w:tcPr>
           <w:p>
@@ -5164,7 +5126,7 @@
         </w:tc>
         <w:tc>
           <w:tcPr>
-            <w:tcW w:w="2930" w:type="dxa"/>
+            <w:tcW w:w="2929" w:type="dxa"/>
             <w:tcBorders>
               <w:top w:val="dotted" w:sz="4" w:space="0" w:color="00000A"/>
               <w:left w:val="single" w:sz="4" w:space="0" w:color="00000A"/>
@@ -5175,7 +5137,7 @@
             </w:tcBorders>
             <w:shd w:fill="FFFFFF" w:val="clear"/>
             <w:tcMar>
-              <w:left w:w="50" w:type="dxa"/>
+              <w:left w:w="45" w:type="dxa"/>
             </w:tcMar>
           </w:tcPr>
           <w:p>
@@ -5191,7 +5153,7 @@
         </w:tc>
         <w:tc>
           <w:tcPr>
-            <w:tcW w:w="3972" w:type="dxa"/>
+            <w:tcW w:w="3974" w:type="dxa"/>
             <w:tcBorders>
               <w:top w:val="dotted" w:sz="4" w:space="0" w:color="00000A"/>
               <w:left w:val="single" w:sz="4" w:space="0" w:color="00000A"/>
@@ -5202,7 +5164,7 @@
             </w:tcBorders>
             <w:shd w:fill="FFFFFF" w:val="clear"/>
             <w:tcMar>
-              <w:left w:w="50" w:type="dxa"/>
+              <w:left w:w="45" w:type="dxa"/>
             </w:tcMar>
           </w:tcPr>
           <w:p>
@@ -5266,18 +5228,7 @@
           <w:sz w:val="26"/>
           <w:szCs w:val="28"/>
         </w:rPr>
-        <w:t>2</w:t>
-      </w:r>
-      <w:r>
-        <w:rPr>
-          <w:rFonts w:cs="Times New Roman" w:ascii="Times New Roman" w:hAnsi="Times New Roman"/>
-          <w:b/>
-          <w:bCs/>
-          <w:i/>
-          <w:sz w:val="26"/>
-          <w:szCs w:val="28"/>
-        </w:rPr>
-        <w:t>. Yêu cầu phi chức năng</w:t>
+        <w:t>2. Yêu cầu phi chức năng</w:t>
       </w:r>
     </w:p>
     <w:p>
@@ -5285,7 +5236,7 @@
         <w:pStyle w:val="ListParagraph"/>
         <w:numPr>
           <w:ilvl w:val="0"/>
-          <w:numId w:val="6"/>
+          <w:numId w:val="5"/>
         </w:numPr>
         <w:spacing w:before="120" w:after="0"/>
         <w:contextualSpacing/>
@@ -5310,7 +5261,7 @@
         <w:pStyle w:val="ListParagraph"/>
         <w:numPr>
           <w:ilvl w:val="0"/>
-          <w:numId w:val="6"/>
+          <w:numId w:val="5"/>
         </w:numPr>
         <w:spacing w:before="120" w:after="0"/>
         <w:contextualSpacing/>
@@ -5335,7 +5286,7 @@
         <w:pStyle w:val="ListParagraph"/>
         <w:numPr>
           <w:ilvl w:val="0"/>
-          <w:numId w:val="6"/>
+          <w:numId w:val="5"/>
         </w:numPr>
         <w:spacing w:before="120" w:after="0"/>
         <w:contextualSpacing/>
@@ -5360,7 +5311,7 @@
         <w:pStyle w:val="ListParagraph"/>
         <w:numPr>
           <w:ilvl w:val="0"/>
-          <w:numId w:val="6"/>
+          <w:numId w:val="5"/>
         </w:numPr>
         <w:spacing w:before="120" w:after="0"/>
         <w:contextualSpacing/>
@@ -5385,7 +5336,7 @@
         <w:pStyle w:val="ListParagraph"/>
         <w:numPr>
           <w:ilvl w:val="0"/>
-          <w:numId w:val="6"/>
+          <w:numId w:val="5"/>
         </w:numPr>
         <w:spacing w:before="120" w:after="0"/>
         <w:contextualSpacing/>
@@ -5670,7 +5621,7 @@
             <wp:positionV relativeFrom="paragraph">
               <wp:align>top</wp:align>
             </wp:positionV>
-            <wp:extent cx="6120130" cy="1928495"/>
+            <wp:extent cx="6120130" cy="1927860"/>
             <wp:effectExtent l="0" t="0" r="0" b="0"/>
             <wp:wrapSquare wrapText="largest"/>
             <wp:docPr id="2" name="Picture" descr=""/>
@@ -5695,7 +5646,7 @@
                   <pic:spPr bwMode="auto">
                     <a:xfrm>
                       <a:off x="0" y="0"/>
-                      <a:ext cx="6120130" cy="1928495"/>
+                      <a:ext cx="6120130" cy="1927860"/>
                     </a:xfrm>
                     <a:prstGeom prst="rect">
                       <a:avLst/>
@@ -5932,16 +5883,10 @@
     <w:p>
       <w:pPr>
         <w:pStyle w:val="Normal"/>
-        <w:rPr>
-          <w:b/>
-          <w:bCs/>
-        </w:rPr>
-      </w:pPr>
-      <w:r>
-        <w:rPr>
-          <w:b/>
-          <w:bCs/>
-        </w:rPr>
+        <w:rPr/>
+      </w:pPr>
+      <w:r>
+        <w:rPr/>
         <w:drawing>
           <wp:anchor behindDoc="0" distT="0" distB="0" distL="0" distR="0" simplePos="0" locked="0" layoutInCell="1" allowOverlap="1" relativeHeight="1">
             <wp:simplePos x="0" y="0"/>
@@ -6946,143 +6891,6 @@
   <w:abstractNum w:abstractNumId="8">
     <w:lvl w:ilvl="0">
       <w:start w:val="1"/>
-      <w:numFmt w:val="bullet"/>
-      <w:lvlText w:val=""/>
-      <w:lvlJc w:val="left"/>
-      <w:pPr>
-        <w:tabs>
-          <w:tab w:val="num" w:pos="720"/>
-        </w:tabs>
-        <w:ind w:left="720" w:hanging="360"/>
-      </w:pPr>
-      <w:rPr>
-        <w:rFonts w:ascii="Symbol" w:hAnsi="Symbol" w:cs="Symbol" w:hint="default"/>
-      </w:rPr>
-    </w:lvl>
-    <w:lvl w:ilvl="1">
-      <w:start w:val="1"/>
-      <w:numFmt w:val="bullet"/>
-      <w:lvlText w:val="◦"/>
-      <w:lvlJc w:val="left"/>
-      <w:pPr>
-        <w:tabs>
-          <w:tab w:val="num" w:pos="1080"/>
-        </w:tabs>
-        <w:ind w:left="1080" w:hanging="360"/>
-      </w:pPr>
-      <w:rPr>
-        <w:rFonts w:ascii="OpenSymbol" w:hAnsi="OpenSymbol" w:cs="OpenSymbol" w:hint="default"/>
-      </w:rPr>
-    </w:lvl>
-    <w:lvl w:ilvl="2">
-      <w:start w:val="1"/>
-      <w:numFmt w:val="bullet"/>
-      <w:lvlText w:val="▪"/>
-      <w:lvlJc w:val="left"/>
-      <w:pPr>
-        <w:tabs>
-          <w:tab w:val="num" w:pos="1440"/>
-        </w:tabs>
-        <w:ind w:left="1440" w:hanging="360"/>
-      </w:pPr>
-      <w:rPr>
-        <w:rFonts w:ascii="OpenSymbol" w:hAnsi="OpenSymbol" w:cs="OpenSymbol" w:hint="default"/>
-      </w:rPr>
-    </w:lvl>
-    <w:lvl w:ilvl="3">
-      <w:start w:val="1"/>
-      <w:numFmt w:val="bullet"/>
-      <w:lvlText w:val=""/>
-      <w:lvlJc w:val="left"/>
-      <w:pPr>
-        <w:tabs>
-          <w:tab w:val="num" w:pos="1800"/>
-        </w:tabs>
-        <w:ind w:left="1800" w:hanging="360"/>
-      </w:pPr>
-      <w:rPr>
-        <w:rFonts w:ascii="Symbol" w:hAnsi="Symbol" w:cs="Symbol" w:hint="default"/>
-      </w:rPr>
-    </w:lvl>
-    <w:lvl w:ilvl="4">
-      <w:start w:val="1"/>
-      <w:numFmt w:val="bullet"/>
-      <w:lvlText w:val="◦"/>
-      <w:lvlJc w:val="left"/>
-      <w:pPr>
-        <w:tabs>
-          <w:tab w:val="num" w:pos="2160"/>
-        </w:tabs>
-        <w:ind w:left="2160" w:hanging="360"/>
-      </w:pPr>
-      <w:rPr>
-        <w:rFonts w:ascii="OpenSymbol" w:hAnsi="OpenSymbol" w:cs="OpenSymbol" w:hint="default"/>
-      </w:rPr>
-    </w:lvl>
-    <w:lvl w:ilvl="5">
-      <w:start w:val="1"/>
-      <w:numFmt w:val="bullet"/>
-      <w:lvlText w:val="▪"/>
-      <w:lvlJc w:val="left"/>
-      <w:pPr>
-        <w:tabs>
-          <w:tab w:val="num" w:pos="2520"/>
-        </w:tabs>
-        <w:ind w:left="2520" w:hanging="360"/>
-      </w:pPr>
-      <w:rPr>
-        <w:rFonts w:ascii="OpenSymbol" w:hAnsi="OpenSymbol" w:cs="OpenSymbol" w:hint="default"/>
-      </w:rPr>
-    </w:lvl>
-    <w:lvl w:ilvl="6">
-      <w:start w:val="1"/>
-      <w:numFmt w:val="bullet"/>
-      <w:lvlText w:val=""/>
-      <w:lvlJc w:val="left"/>
-      <w:pPr>
-        <w:tabs>
-          <w:tab w:val="num" w:pos="2880"/>
-        </w:tabs>
-        <w:ind w:left="2880" w:hanging="360"/>
-      </w:pPr>
-      <w:rPr>
-        <w:rFonts w:ascii="Symbol" w:hAnsi="Symbol" w:cs="Symbol" w:hint="default"/>
-      </w:rPr>
-    </w:lvl>
-    <w:lvl w:ilvl="7">
-      <w:start w:val="1"/>
-      <w:numFmt w:val="bullet"/>
-      <w:lvlText w:val="◦"/>
-      <w:lvlJc w:val="left"/>
-      <w:pPr>
-        <w:tabs>
-          <w:tab w:val="num" w:pos="3240"/>
-        </w:tabs>
-        <w:ind w:left="3240" w:hanging="360"/>
-      </w:pPr>
-      <w:rPr>
-        <w:rFonts w:ascii="OpenSymbol" w:hAnsi="OpenSymbol" w:cs="OpenSymbol" w:hint="default"/>
-      </w:rPr>
-    </w:lvl>
-    <w:lvl w:ilvl="8">
-      <w:start w:val="1"/>
-      <w:numFmt w:val="bullet"/>
-      <w:lvlText w:val="▪"/>
-      <w:lvlJc w:val="left"/>
-      <w:pPr>
-        <w:tabs>
-          <w:tab w:val="num" w:pos="3600"/>
-        </w:tabs>
-        <w:ind w:left="3600" w:hanging="360"/>
-      </w:pPr>
-      <w:rPr>
-        <w:rFonts w:ascii="OpenSymbol" w:hAnsi="OpenSymbol" w:cs="OpenSymbol" w:hint="default"/>
-      </w:rPr>
-    </w:lvl>
-  </w:abstractNum>
-  <w:abstractNum w:abstractNumId="9">
-    <w:lvl w:ilvl="0">
-      <w:start w:val="1"/>
       <w:numFmt w:val="none"/>
       <w:suff w:val="nothing"/>
       <w:lvlText w:val=""/>
@@ -7223,9 +7031,6 @@
   <w:num w:numId="8">
     <w:abstractNumId w:val="8"/>
   </w:num>
-  <w:num w:numId="9">
-    <w:abstractNumId w:val="9"/>
-  </w:num>
 </w:numbering>
 </file>
 
@@ -7249,7 +7054,7 @@
     <w:pPr>
       <w:widowControl w:val="false"/>
       <w:suppressAutoHyphens w:val="true"/>
-      <w:overflowPunct w:val="true"/>
+      <w:overflowPunct w:val="false"/>
       <w:bidi w:val="0"/>
       <w:jc w:val="left"/>
     </w:pPr>
@@ -7397,9 +7202,17 @@
       <w:rFonts w:cs="OpenSymbol"/>
     </w:rPr>
   </w:style>
-  <w:style w:type="character" w:styleId="NumberingSymbols">
-    <w:name w:val="Numbering Symbols"/>
-    <w:rPr/>
+  <w:style w:type="character" w:styleId="ListLabel7">
+    <w:name w:val="ListLabel 7"/>
+    <w:rPr>
+      <w:rFonts w:cs="Symbol"/>
+    </w:rPr>
+  </w:style>
+  <w:style w:type="character" w:styleId="ListLabel8">
+    <w:name w:val="ListLabel 8"/>
+    <w:rPr>
+      <w:rFonts w:cs="OpenSymbol"/>
+    </w:rPr>
   </w:style>
   <w:style w:type="paragraph" w:styleId="Heading">
     <w:name w:val="Heading"/>
